--- a/Assessment/Resource List/Resources.docx
+++ b/Assessment/Resource List/Resources.docx
@@ -28,6 +28,11 @@
       </w:r>
     </w:p>
     <w:p>
+      <w:pPr>
+        <w:rPr>
+          <w:rStyle w:val="Hyperlink"/>
+        </w:rPr>
+      </w:pPr>
       <w:hyperlink r:id="rId6" w:history="1">
         <w:r>
           <w:rPr>
@@ -44,6 +49,19 @@
         </w:r>
         <w:proofErr w:type="spellEnd"/>
       </w:hyperlink>
+    </w:p>
+    <w:p>
+      <w:hyperlink r:id="rId7" w:history="1">
+        <w:r>
+          <w:rPr>
+            <w:rStyle w:val="Hyperlink"/>
+          </w:rPr>
+          <w:t>https://www.geeksforgeeks.org/python/iterate-over-a-list-in-python/</w:t>
+        </w:r>
+      </w:hyperlink>
+      <w:r>
+        <w:t xml:space="preserve"> </w:t>
+      </w:r>
     </w:p>
     <w:sectPr>
       <w:pgSz w:w="11906" w:h="16838"/>
@@ -708,6 +726,7 @@
   <w:style w:type="character" w:default="1" w:styleId="DefaultParagraphFont">
     <w:name w:val="Default Paragraph Font"/>
     <w:uiPriority w:val="1"/>
+    <w:semiHidden/>
     <w:unhideWhenUsed/>
   </w:style>
   <w:style w:type="table" w:default="1" w:styleId="TableNormal">

--- a/Assessment/Resource List/Resources.docx
+++ b/Assessment/Resource List/Resources.docx
@@ -62,6 +62,39 @@
       <w:r>
         <w:t xml:space="preserve"> </w:t>
       </w:r>
+    </w:p>
+    <w:p>
+      <w:pPr>
+        <w:rPr>
+          <w:rStyle w:val="Hyperlink"/>
+        </w:rPr>
+      </w:pPr>
+      <w:hyperlink r:id="rId8" w:history="1">
+        <w:r>
+          <w:rPr>
+            <w:rStyle w:val="Hyperlink"/>
+          </w:rPr>
+          <w:t>Using CO2 monitors - Ventilation in the workplace</w:t>
+        </w:r>
+      </w:hyperlink>
+    </w:p>
+    <w:p>
+      <w:hyperlink r:id="rId9" w:history="1">
+        <w:r>
+          <w:rPr>
+            <w:rStyle w:val="Hyperlink"/>
+          </w:rPr>
+          <w:t xml:space="preserve">Python: Extracting Paragraphs from Text - </w:t>
+        </w:r>
+        <w:proofErr w:type="spellStart"/>
+        <w:r>
+          <w:rPr>
+            <w:rStyle w:val="Hyperlink"/>
+          </w:rPr>
+          <w:t>CodeRivers</w:t>
+        </w:r>
+        <w:proofErr w:type="spellEnd"/>
+      </w:hyperlink>
     </w:p>
     <w:sectPr>
       <w:pgSz w:w="11906" w:h="16838"/>
@@ -726,7 +759,6 @@
   <w:style w:type="character" w:default="1" w:styleId="DefaultParagraphFont">
     <w:name w:val="Default Paragraph Font"/>
     <w:uiPriority w:val="1"/>
-    <w:semiHidden/>
     <w:unhideWhenUsed/>
   </w:style>
   <w:style w:type="table" w:default="1" w:styleId="TableNormal">

--- a/Assessment/Resource List/Resources.docx
+++ b/Assessment/Resource List/Resources.docx
@@ -95,6 +95,19 @@
         </w:r>
         <w:proofErr w:type="spellEnd"/>
       </w:hyperlink>
+    </w:p>
+    <w:p>
+      <w:hyperlink r:id="rId10" w:history="1">
+        <w:r>
+          <w:rPr>
+            <w:rStyle w:val="Hyperlink"/>
+          </w:rPr>
+          <w:t>https://stackoverflow.com/questions/19482970/get-a-list-from-pandas-dataframe-column-headers</w:t>
+        </w:r>
+      </w:hyperlink>
+      <w:r>
+        <w:t xml:space="preserve"> </w:t>
+      </w:r>
     </w:p>
     <w:sectPr>
       <w:pgSz w:w="11906" w:h="16838"/>
@@ -759,6 +772,7 @@
   <w:style w:type="character" w:default="1" w:styleId="DefaultParagraphFont">
     <w:name w:val="Default Paragraph Font"/>
     <w:uiPriority w:val="1"/>
+    <w:semiHidden/>
     <w:unhideWhenUsed/>
   </w:style>
   <w:style w:type="table" w:default="1" w:styleId="TableNormal">

--- a/Assessment/Resource List/Resources.docx
+++ b/Assessment/Resource List/Resources.docx
@@ -103,6 +103,19 @@
             <w:rStyle w:val="Hyperlink"/>
           </w:rPr>
           <w:t>https://stackoverflow.com/questions/19482970/get-a-list-from-pandas-dataframe-column-headers</w:t>
+        </w:r>
+      </w:hyperlink>
+      <w:r>
+        <w:t xml:space="preserve"> </w:t>
+      </w:r>
+    </w:p>
+    <w:p>
+      <w:hyperlink r:id="rId11" w:history="1">
+        <w:r>
+          <w:rPr>
+            <w:rStyle w:val="Hyperlink"/>
+          </w:rPr>
+          <w:t>https://pandas.pydata.org/docs/reference/api/pandas.DataFrame.dtypes.html</w:t>
         </w:r>
       </w:hyperlink>
       <w:r>

--- a/Assessment/Resource List/Resources.docx
+++ b/Assessment/Resource List/Resources.docx
@@ -116,6 +116,55 @@
             <w:rStyle w:val="Hyperlink"/>
           </w:rPr>
           <w:t>https://pandas.pydata.org/docs/reference/api/pandas.DataFrame.dtypes.html</w:t>
+        </w:r>
+      </w:hyperlink>
+      <w:r>
+        <w:t xml:space="preserve"> </w:t>
+      </w:r>
+    </w:p>
+    <w:p>
+      <w:pPr>
+        <w:rPr>
+          <w:rStyle w:val="Hyperlink"/>
+        </w:rPr>
+      </w:pPr>
+      <w:hyperlink r:id="rId12" w:history="1">
+        <w:r>
+          <w:rPr>
+            <w:rStyle w:val="Hyperlink"/>
+          </w:rPr>
+          <w:t>https://stackoverflow.com/questions/26266362/how-do-i-count-the-nan-values-in-a-column-in-pandas-dataframe</w:t>
+        </w:r>
+      </w:hyperlink>
+      <w:r>
+        <w:t xml:space="preserve"> </w:t>
+      </w:r>
+    </w:p>
+    <w:p>
+      <w:pPr>
+        <w:rPr>
+          <w:rStyle w:val="Hyperlink"/>
+        </w:rPr>
+      </w:pPr>
+      <w:hyperlink r:id="rId13" w:history="1">
+        <w:r>
+          <w:rPr>
+            <w:rStyle w:val="Hyperlink"/>
+          </w:rPr>
+          <w:t>https://stackoverflow.com/questions/17839973/constructing-dataframe-from-values-in-variables-yields-valueerror-if-using-all</w:t>
+        </w:r>
+      </w:hyperlink>
+      <w:r>
+        <w:t xml:space="preserve"> </w:t>
+      </w:r>
+    </w:p>
+    <w:p>
+      <w:hyperlink r:id="rId14" w:history="1">
+        <w:r>
+          <w:rPr>
+            <w:rStyle w:val="Hyperlink"/>
+          </w:rPr>
+          <w:t>https://pandas.pydata.org/docs/reference/api/pandas.DataFrame.from_dict.html</w:t>
         </w:r>
       </w:hyperlink>
       <w:r>

--- a/Assessment/Resource List/Resources.docx
+++ b/Assessment/Resource List/Resources.docx
@@ -159,12 +159,48 @@
       </w:r>
     </w:p>
     <w:p>
+      <w:pPr>
+        <w:rPr>
+          <w:rStyle w:val="Hyperlink"/>
+        </w:rPr>
+      </w:pPr>
       <w:hyperlink r:id="rId14" w:history="1">
         <w:r>
           <w:rPr>
             <w:rStyle w:val="Hyperlink"/>
           </w:rPr>
           <w:t>https://pandas.pydata.org/docs/reference/api/pandas.DataFrame.from_dict.html</w:t>
+        </w:r>
+      </w:hyperlink>
+      <w:r>
+        <w:t xml:space="preserve"> </w:t>
+      </w:r>
+    </w:p>
+    <w:p>
+      <w:pPr>
+        <w:rPr>
+          <w:rStyle w:val="Hyperlink"/>
+        </w:rPr>
+      </w:pPr>
+      <w:hyperlink r:id="rId15" w:history="1">
+        <w:r>
+          <w:rPr>
+            <w:rStyle w:val="Hyperlink"/>
+          </w:rPr>
+          <w:t>https://stackoverflow.com/questions/31536835/extract-value-from-single-row-of-pandas-dataframe</w:t>
+        </w:r>
+      </w:hyperlink>
+      <w:r>
+        <w:t xml:space="preserve"> </w:t>
+      </w:r>
+    </w:p>
+    <w:p>
+      <w:hyperlink r:id="rId16" w:history="1">
+        <w:r>
+          <w:rPr>
+            <w:rStyle w:val="Hyperlink"/>
+          </w:rPr>
+          <w:t>https://pandas.pydata.org/docs/reference/api/pandas.DataFrame.values.html</w:t>
         </w:r>
       </w:hyperlink>
       <w:r>

--- a/Assessment/Resource List/Resources.docx
+++ b/Assessment/Resource List/Resources.docx
@@ -195,12 +195,48 @@
       </w:r>
     </w:p>
     <w:p>
+      <w:pPr>
+        <w:rPr>
+          <w:rStyle w:val="Hyperlink"/>
+        </w:rPr>
+      </w:pPr>
       <w:hyperlink r:id="rId16" w:history="1">
         <w:r>
           <w:rPr>
             <w:rStyle w:val="Hyperlink"/>
           </w:rPr>
           <w:t>https://pandas.pydata.org/docs/reference/api/pandas.DataFrame.values.html</w:t>
+        </w:r>
+      </w:hyperlink>
+      <w:r>
+        <w:t xml:space="preserve"> </w:t>
+      </w:r>
+    </w:p>
+    <w:p>
+      <w:pPr>
+        <w:rPr>
+          <w:rStyle w:val="Hyperlink"/>
+        </w:rPr>
+      </w:pPr>
+      <w:hyperlink r:id="rId17" w:history="1">
+        <w:r>
+          <w:rPr>
+            <w:rStyle w:val="Hyperlink"/>
+          </w:rPr>
+          <w:t>https://stackoverflow.com/questions/69074114/selecting-two-sets-of-columns-from-a-dataframe-with-all-rows</w:t>
+        </w:r>
+      </w:hyperlink>
+      <w:r>
+        <w:t xml:space="preserve"> </w:t>
+      </w:r>
+    </w:p>
+    <w:p>
+      <w:hyperlink r:id="rId18" w:history="1">
+        <w:r>
+          <w:rPr>
+            <w:rStyle w:val="Hyperlink"/>
+          </w:rPr>
+          <w:t>https://pandas.pydata.org/docs/reference/api/pandas.DataFrame.duplicated.html</w:t>
         </w:r>
       </w:hyperlink>
       <w:r>

--- a/Assessment/Resource List/Resources.docx
+++ b/Assessment/Resource List/Resources.docx
@@ -216,6 +216,8 @@
       <w:pPr>
         <w:rPr>
           <w:rStyle w:val="Hyperlink"/>
+          <w:color w:val="auto"/>
+          <w:u w:val="none"/>
         </w:rPr>
       </w:pPr>
       <w:hyperlink r:id="rId17" w:history="1">
@@ -237,6 +239,19 @@
             <w:rStyle w:val="Hyperlink"/>
           </w:rPr>
           <w:t>https://pandas.pydata.org/docs/reference/api/pandas.DataFrame.duplicated.html</w:t>
+        </w:r>
+      </w:hyperlink>
+      <w:r>
+        <w:t xml:space="preserve"> </w:t>
+      </w:r>
+    </w:p>
+    <w:p>
+      <w:hyperlink r:id="rId19" w:history="1">
+        <w:r>
+          <w:rPr>
+            <w:rStyle w:val="Hyperlink"/>
+          </w:rPr>
+          <w:t>https://stackoverflow.com/questions/74065403/changing-one-data-frame-also-changes-its-copy</w:t>
         </w:r>
       </w:hyperlink>
       <w:r>

--- a/Assessment/Resource List/Resources.docx
+++ b/Assessment/Resource List/Resources.docx
@@ -246,12 +246,30 @@
       </w:r>
     </w:p>
     <w:p>
+      <w:pPr>
+        <w:rPr>
+          <w:rStyle w:val="Hyperlink"/>
+        </w:rPr>
+      </w:pPr>
       <w:hyperlink r:id="rId19" w:history="1">
         <w:r>
           <w:rPr>
             <w:rStyle w:val="Hyperlink"/>
           </w:rPr>
           <w:t>https://stackoverflow.com/questions/74065403/changing-one-data-frame-also-changes-its-copy</w:t>
+        </w:r>
+      </w:hyperlink>
+      <w:r>
+        <w:t xml:space="preserve"> </w:t>
+      </w:r>
+    </w:p>
+    <w:p>
+      <w:hyperlink r:id="rId20" w:history="1">
+        <w:r>
+          <w:rPr>
+            <w:rStyle w:val="Hyperlink"/>
+          </w:rPr>
+          <w:t>https://stackoverflow.com/questions/11479392/what-does-a-for-loop-within-a-list-do-in-python</w:t>
         </w:r>
       </w:hyperlink>
       <w:r>

--- a/Assessment/Resource List/Resources.docx
+++ b/Assessment/Resource List/Resources.docx
@@ -270,6 +270,55 @@
             <w:rStyle w:val="Hyperlink"/>
           </w:rPr>
           <w:t>https://stackoverflow.com/questions/11479392/what-does-a-for-loop-within-a-list-do-in-python</w:t>
+        </w:r>
+      </w:hyperlink>
+      <w:r>
+        <w:t xml:space="preserve"> </w:t>
+      </w:r>
+    </w:p>
+    <w:p>
+      <w:pPr>
+        <w:rPr>
+          <w:rStyle w:val="Hyperlink"/>
+        </w:rPr>
+      </w:pPr>
+      <w:hyperlink r:id="rId21" w:history="1">
+        <w:r>
+          <w:rPr>
+            <w:rStyle w:val="Hyperlink"/>
+          </w:rPr>
+          <w:t>https://learning.oreilly.com/library/view/python-for-data/9781098130275/c06.xhtml#h2--0001</w:t>
+        </w:r>
+      </w:hyperlink>
+      <w:r>
+        <w:t xml:space="preserve"> </w:t>
+      </w:r>
+    </w:p>
+    <w:p>
+      <w:pPr>
+        <w:rPr>
+          <w:rStyle w:val="Hyperlink"/>
+        </w:rPr>
+      </w:pPr>
+      <w:hyperlink r:id="rId22" w:history="1">
+        <w:r>
+          <w:rPr>
+            <w:rStyle w:val="Hyperlink"/>
+          </w:rPr>
+          <w:t>https://pandas.pydata.org/docs/user_guide/options.html</w:t>
+        </w:r>
+      </w:hyperlink>
+      <w:r>
+        <w:t xml:space="preserve"> </w:t>
+      </w:r>
+    </w:p>
+    <w:p>
+      <w:hyperlink r:id="rId23" w:history="1">
+        <w:r>
+          <w:rPr>
+            <w:rStyle w:val="Hyperlink"/>
+          </w:rPr>
+          <w:t>https://stackoverflow.com/questions/29461185/filtering-pandas-dataframe-using-or-statement</w:t>
         </w:r>
       </w:hyperlink>
       <w:r>

--- a/Assessment/Resource List/Resources.docx
+++ b/Assessment/Resource List/Resources.docx
@@ -282,7 +282,7 @@
           <w:rStyle w:val="Hyperlink"/>
         </w:rPr>
       </w:pPr>
-      <w:hyperlink r:id="rId21" w:history="1">
+      <w:hyperlink r:id="rId21" w:anchor="h2--0001" w:history="1">
         <w:r>
           <w:rPr>
             <w:rStyle w:val="Hyperlink"/>
@@ -313,12 +313,66 @@
       </w:r>
     </w:p>
     <w:p>
+      <w:pPr>
+        <w:rPr>
+          <w:rStyle w:val="Hyperlink"/>
+        </w:rPr>
+      </w:pPr>
       <w:hyperlink r:id="rId23" w:history="1">
         <w:r>
           <w:rPr>
             <w:rStyle w:val="Hyperlink"/>
           </w:rPr>
           <w:t>https://stackoverflow.com/questions/29461185/filtering-pandas-dataframe-using-or-statement</w:t>
+        </w:r>
+      </w:hyperlink>
+      <w:r>
+        <w:t xml:space="preserve"> </w:t>
+      </w:r>
+    </w:p>
+    <w:p>
+      <w:pPr>
+        <w:rPr>
+          <w:rStyle w:val="Hyperlink"/>
+        </w:rPr>
+      </w:pPr>
+      <w:hyperlink r:id="rId24" w:history="1">
+        <w:r>
+          <w:rPr>
+            <w:rStyle w:val="Hyperlink"/>
+          </w:rPr>
+          <w:t>https://www.geeksforgeeks.org/machine-learning/linear-and-quadratic-discriminant-analysis-using-sklearn/</w:t>
+        </w:r>
+      </w:hyperlink>
+      <w:r>
+        <w:t xml:space="preserve"> </w:t>
+      </w:r>
+    </w:p>
+    <w:p>
+      <w:pPr>
+        <w:rPr>
+          <w:rStyle w:val="Hyperlink"/>
+        </w:rPr>
+      </w:pPr>
+      <w:hyperlink r:id="rId25" w:history="1">
+        <w:r>
+          <w:rPr>
+            <w:rStyle w:val="Hyperlink"/>
+          </w:rPr>
+          <w:t>https://learning.oreilly.com/library/view/feature-engineering-made/9781787287600/b7a15453-f6c2-4b3d-8eaa-3270ff09d330.xhtml</w:t>
+        </w:r>
+      </w:hyperlink>
+      <w:r>
+        <w:t xml:space="preserve"> </w:t>
+      </w:r>
+    </w:p>
+    <w:p>
+      <w:hyperlink r:id="rId26" w:history="1">
+        <w:r>
+          <w:rPr>
+            <w:rStyle w:val="Hyperlink"/>
+          </w:rPr>
+          <w:t>https://scikit-learn.org/stable/modules/generated/sklearn.discriminant_analysis.LinearDiscriminantAnalysis.html</w:t>
         </w:r>
       </w:hyperlink>
       <w:r>

--- a/Assessment/Resource List/Resources.docx
+++ b/Assessment/Resource List/Resources.docx
@@ -367,12 +367,72 @@
       </w:r>
     </w:p>
     <w:p>
+      <w:pPr>
+        <w:rPr>
+          <w:rStyle w:val="Hyperlink"/>
+        </w:rPr>
+      </w:pPr>
       <w:hyperlink r:id="rId26" w:history="1">
         <w:r>
           <w:rPr>
             <w:rStyle w:val="Hyperlink"/>
           </w:rPr>
           <w:t>https://scikit-learn.org/stable/modules/generated/sklearn.discriminant_analysis.LinearDiscriminantAnalysis.html</w:t>
+        </w:r>
+      </w:hyperlink>
+      <w:r>
+        <w:t xml:space="preserve"> </w:t>
+      </w:r>
+    </w:p>
+    <w:p>
+      <w:hyperlink r:id="rId27" w:history="1">
+        <w:r>
+          <w:rPr>
+            <w:rStyle w:val="Hyperlink"/>
+          </w:rPr>
+          <w:t>https://saturncloud.io/blog/creating-subplots-in-for-loop-with-matplotlib-a-guide/#:~:text=Subplots%20are%20individual%20plots%20that,process%20of%20creating%20multiple%20subplots</w:t>
+        </w:r>
+      </w:hyperlink>
+      <w:r>
+        <w:t>.</w:t>
+      </w:r>
+      <w:r>
+        <w:t xml:space="preserve"> </w:t>
+      </w:r>
+    </w:p>
+    <w:p>
+      <w:hyperlink r:id="rId28" w:history="1">
+        <w:r>
+          <w:rPr>
+            <w:rStyle w:val="Hyperlink"/>
+          </w:rPr>
+          <w:t>https://stackoverflow.com/questions/57466472/changing-x-axis-datetime-intervals-in-matplotlib</w:t>
+        </w:r>
+      </w:hyperlink>
+      <w:r>
+        <w:t xml:space="preserve"> </w:t>
+      </w:r>
+    </w:p>
+    <w:p>
+      <w:hyperlink r:id="rId29" w:history="1">
+        <w:r>
+          <w:rPr>
+            <w:rStyle w:val="Hyperlink"/>
+          </w:rPr>
+          <w:t>https://matplotlib.org/stable/api/dates_api.html</w:t>
+        </w:r>
+      </w:hyperlink>
+      <w:r>
+        <w:t xml:space="preserve"> </w:t>
+      </w:r>
+    </w:p>
+    <w:p>
+      <w:hyperlink r:id="rId30" w:history="1">
+        <w:r>
+          <w:rPr>
+            <w:rStyle w:val="Hyperlink"/>
+          </w:rPr>
+          <w:t>https://techoverflow.net/2021/04/04/how-to-fix-matplotlib-title-typeerror-text-object-is-not-callable/</w:t>
         </w:r>
       </w:hyperlink>
       <w:r>

--- a/Assessment/Resource List/Resources.docx
+++ b/Assessment/Resource List/Resources.docx
@@ -385,7 +385,7 @@
       </w:r>
     </w:p>
     <w:p>
-      <w:hyperlink r:id="rId27" w:history="1">
+      <w:hyperlink r:id="rId27" w:anchor=":~:text=Subplots%20are%20individual%20plots%20that,process%20of%20creating%20multiple%20subplots" w:history="1">
         <w:r>
           <w:rPr>
             <w:rStyle w:val="Hyperlink"/>
@@ -433,6 +433,71 @@
             <w:rStyle w:val="Hyperlink"/>
           </w:rPr>
           <w:t>https://techoverflow.net/2021/04/04/how-to-fix-matplotlib-title-typeerror-text-object-is-not-callable/</w:t>
+        </w:r>
+      </w:hyperlink>
+      <w:r>
+        <w:t xml:space="preserve"> </w:t>
+      </w:r>
+    </w:p>
+    <w:p>
+      <w:hyperlink r:id="rId31" w:history="1">
+        <w:r>
+          <w:rPr>
+            <w:rStyle w:val="Hyperlink"/>
+          </w:rPr>
+          <w:t>https://stackoverflow.com/questions/39041865/three-variables-as-heatmap</w:t>
+        </w:r>
+      </w:hyperlink>
+      <w:r>
+        <w:t xml:space="preserve"> </w:t>
+      </w:r>
+    </w:p>
+    <w:p>
+      <w:hyperlink r:id="rId32" w:history="1">
+        <w:r>
+          <w:rPr>
+            <w:rStyle w:val="Hyperlink"/>
+          </w:rPr>
+          <w:t>https://pandas.pydata.org/docs/reference/api/pandas.DataFrame.isin.html</w:t>
+        </w:r>
+      </w:hyperlink>
+      <w:r>
+        <w:t xml:space="preserve"> </w:t>
+      </w:r>
+    </w:p>
+    <w:p>
+      <w:hyperlink r:id="rId33" w:history="1">
+        <w:r>
+          <w:rPr>
+            <w:rStyle w:val="Hyperlink"/>
+          </w:rPr>
+          <w:t>https://pandas.pydata.org/docs/reference/api/pandas.DataFrame.groupby.html</w:t>
+        </w:r>
+      </w:hyperlink>
+      <w:r>
+        <w:t xml:space="preserve"> </w:t>
+      </w:r>
+    </w:p>
+    <w:p>
+      <w:hyperlink r:id="rId34" w:history="1">
+        <w:r>
+          <w:rPr>
+            <w:rStyle w:val="Hyperlink"/>
+          </w:rPr>
+          <w:t>https://pandas.pydata.org/docs/reference/api/pandas.to_datetime.html</w:t>
+        </w:r>
+      </w:hyperlink>
+      <w:r>
+        <w:t xml:space="preserve"> </w:t>
+      </w:r>
+    </w:p>
+    <w:p>
+      <w:hyperlink r:id="rId35" w:history="1">
+        <w:r>
+          <w:rPr>
+            <w:rStyle w:val="Hyperlink"/>
+          </w:rPr>
+          <w:t>https://www.geeksforgeeks.org/python/python-strftime-function/</w:t>
         </w:r>
       </w:hyperlink>
       <w:r>

--- a/Assessment/Resource List/Resources.docx
+++ b/Assessment/Resource List/Resources.docx
@@ -492,12 +492,69 @@
       </w:r>
     </w:p>
     <w:p>
+      <w:pPr>
+        <w:rPr>
+          <w:rStyle w:val="Hyperlink"/>
+        </w:rPr>
+      </w:pPr>
       <w:hyperlink r:id="rId35" w:history="1">
         <w:r>
           <w:rPr>
             <w:rStyle w:val="Hyperlink"/>
           </w:rPr>
           <w:t>https://www.geeksforgeeks.org/python/python-strftime-function/</w:t>
+        </w:r>
+      </w:hyperlink>
+      <w:r>
+        <w:t xml:space="preserve"> </w:t>
+      </w:r>
+    </w:p>
+    <w:p>
+      <w:hyperlink r:id="rId36" w:history="1">
+        <w:r>
+          <w:rPr>
+            <w:rStyle w:val="Hyperlink"/>
+          </w:rPr>
+          <w:t>https://www.w3schools.com/python/python_ml_confusion_matrix.asp</w:t>
+        </w:r>
+      </w:hyperlink>
+      <w:r>
+        <w:t xml:space="preserve"> </w:t>
+      </w:r>
+    </w:p>
+    <w:p>
+      <w:hyperlink r:id="rId37" w:history="1">
+        <w:r>
+          <w:rPr>
+            <w:rStyle w:val="Hyperlink"/>
+          </w:rPr>
+          <w:t>https://matplotlib.org/stable/api/_as_gen/matplotlib.axes.Axes.eventplot.html</w:t>
+        </w:r>
+      </w:hyperlink>
+      <w:r>
+        <w:t xml:space="preserve"> </w:t>
+      </w:r>
+    </w:p>
+    <w:p>
+      <w:hyperlink r:id="rId38" w:history="1">
+        <w:r>
+          <w:rPr>
+            <w:rStyle w:val="Hyperlink"/>
+          </w:rPr>
+          <w:t>https://matplotlib.org/stable/api/_as_gen/matplotlib.pyplot.xticks.html</w:t>
+        </w:r>
+      </w:hyperlink>
+      <w:r>
+        <w:t xml:space="preserve"> </w:t>
+      </w:r>
+    </w:p>
+    <w:p>
+      <w:hyperlink r:id="rId39" w:history="1">
+        <w:r>
+          <w:rPr>
+            <w:rStyle w:val="Hyperlink"/>
+          </w:rPr>
+          <w:t>https://www.tutorialspoint.com/matplotlib/matplotlib_event_plot.htm</w:t>
         </w:r>
       </w:hyperlink>
       <w:r>

--- a/Assessment/Resource List/Resources.docx
+++ b/Assessment/Resource List/Resources.docx
@@ -549,12 +549,66 @@
       </w:r>
     </w:p>
     <w:p>
+      <w:pPr>
+        <w:rPr>
+          <w:rStyle w:val="Hyperlink"/>
+        </w:rPr>
+      </w:pPr>
       <w:hyperlink r:id="rId39" w:history="1">
         <w:r>
           <w:rPr>
             <w:rStyle w:val="Hyperlink"/>
           </w:rPr>
           <w:t>https://www.tutorialspoint.com/matplotlib/matplotlib_event_plot.htm</w:t>
+        </w:r>
+      </w:hyperlink>
+      <w:r>
+        <w:t xml:space="preserve"> </w:t>
+      </w:r>
+    </w:p>
+    <w:p>
+      <w:pPr>
+        <w:rPr>
+          <w:rStyle w:val="Hyperlink"/>
+        </w:rPr>
+      </w:pPr>
+      <w:hyperlink r:id="rId40" w:history="1">
+        <w:r>
+          <w:rPr>
+            <w:rStyle w:val="Hyperlink"/>
+          </w:rPr>
+          <w:t>https://www.geeksforgeeks.org/data-visualization/customizing-violin-plot-widths-in-seaborn/</w:t>
+        </w:r>
+      </w:hyperlink>
+      <w:r>
+        <w:t xml:space="preserve"> </w:t>
+      </w:r>
+    </w:p>
+    <w:p>
+      <w:pPr>
+        <w:rPr>
+          <w:rStyle w:val="Hyperlink"/>
+        </w:rPr>
+      </w:pPr>
+      <w:hyperlink r:id="rId41" w:history="1">
+        <w:r>
+          <w:rPr>
+            <w:rStyle w:val="Hyperlink"/>
+          </w:rPr>
+          <w:t>https://seaborn.pydata.org/generated/seaborn.violinplot.html</w:t>
+        </w:r>
+      </w:hyperlink>
+      <w:r>
+        <w:t xml:space="preserve"> </w:t>
+      </w:r>
+    </w:p>
+    <w:p>
+      <w:hyperlink r:id="rId42" w:history="1">
+        <w:r>
+          <w:rPr>
+            <w:rStyle w:val="Hyperlink"/>
+          </w:rPr>
+          <w:t>https://www.geeksforgeeks.org/python/matplotlib-pyplot-eventplot-in-python/</w:t>
         </w:r>
       </w:hyperlink>
       <w:r>

--- a/Assessment/Resource List/Resources.docx
+++ b/Assessment/Resource List/Resources.docx
@@ -84,16 +84,8 @@
           <w:rPr>
             <w:rStyle w:val="Hyperlink"/>
           </w:rPr>
-          <w:t xml:space="preserve">Python: Extracting Paragraphs from Text - </w:t>
-        </w:r>
-        <w:proofErr w:type="spellStart"/>
-        <w:r>
-          <w:rPr>
-            <w:rStyle w:val="Hyperlink"/>
-          </w:rPr>
-          <w:t>CodeRivers</w:t>
-        </w:r>
-        <w:proofErr w:type="spellEnd"/>
+          <w:t>Python: Extracting Paragraphs from Text - CodeRivers</w:t>
+        </w:r>
       </w:hyperlink>
     </w:p>
     <w:p>
@@ -603,12 +595,30 @@
       </w:r>
     </w:p>
     <w:p>
+      <w:pPr>
+        <w:rPr>
+          <w:rStyle w:val="Hyperlink"/>
+        </w:rPr>
+      </w:pPr>
       <w:hyperlink r:id="rId42" w:history="1">
         <w:r>
           <w:rPr>
             <w:rStyle w:val="Hyperlink"/>
           </w:rPr>
           <w:t>https://www.geeksforgeeks.org/python/matplotlib-pyplot-eventplot-in-python/</w:t>
+        </w:r>
+      </w:hyperlink>
+      <w:r>
+        <w:t xml:space="preserve"> </w:t>
+      </w:r>
+    </w:p>
+    <w:p>
+      <w:hyperlink r:id="rId43" w:history="1">
+        <w:r>
+          <w:rPr>
+            <w:rStyle w:val="Hyperlink"/>
+          </w:rPr>
+          <w:t>https://stackoverflow.com/questions/36813396/how-to-show-the-title-for-the-diagram-of-seaborn-pairplot-or-pridgrid</w:t>
         </w:r>
       </w:hyperlink>
       <w:r>

--- a/Assessment/Resource List/Resources.docx
+++ b/Assessment/Resource List/Resources.docx
@@ -613,17 +613,73 @@
       </w:r>
     </w:p>
     <w:p>
+      <w:pPr>
+        <w:rPr>
+          <w:rStyle w:val="Hyperlink"/>
+        </w:rPr>
+      </w:pPr>
       <w:hyperlink r:id="rId43" w:history="1">
         <w:r>
           <w:rPr>
             <w:rStyle w:val="Hyperlink"/>
           </w:rPr>
-          <w:t>https://stackoverflow.com/questions/36813396/how-to-show-the-title-for-the-diagram-of-seaborn-pairplot-or-pridgrid</w:t>
-        </w:r>
-      </w:hyperlink>
-      <w:r>
-        <w:t xml:space="preserve"> </w:t>
-      </w:r>
+          <w:t>https:</w:t>
+        </w:r>
+        <w:r>
+          <w:rPr>
+            <w:rStyle w:val="Hyperlink"/>
+          </w:rPr>
+          <w:t>/</w:t>
+        </w:r>
+        <w:r>
+          <w:rPr>
+            <w:rStyle w:val="Hyperlink"/>
+          </w:rPr>
+          <w:t>/stackoverflow.com/questions/36813396/how-to-show-the-title-for-the-diagram-of-seaborn-pairplot-or-pridgrid</w:t>
+        </w:r>
+      </w:hyperlink>
+      <w:r>
+        <w:t xml:space="preserve"> </w:t>
+      </w:r>
+    </w:p>
+    <w:p>
+      <w:pPr>
+        <w:rPr>
+          <w:rStyle w:val="Hyperlink"/>
+        </w:rPr>
+      </w:pPr>
+      <w:hyperlink r:id="rId44" w:history="1">
+        <w:r>
+          <w:rPr>
+            <w:rStyle w:val="Hyperlink"/>
+          </w:rPr>
+          <w:t>python - How do I add a title and axis labels to Seaborn Heatmap? - Stack Overflow</w:t>
+        </w:r>
+      </w:hyperlink>
+    </w:p>
+    <w:p>
+      <w:hyperlink r:id="rId45" w:history="1">
+        <w:r>
+          <w:rPr>
+            <w:rStyle w:val="Hyperlink"/>
+          </w:rPr>
+          <w:t xml:space="preserve">python - How to add a label to Seaborn Heatmap </w:t>
+        </w:r>
+        <w:proofErr w:type="spellStart"/>
+        <w:r>
+          <w:rPr>
+            <w:rStyle w:val="Hyperlink"/>
+          </w:rPr>
+          <w:t>color</w:t>
+        </w:r>
+        <w:proofErr w:type="spellEnd"/>
+        <w:r>
+          <w:rPr>
+            <w:rStyle w:val="Hyperlink"/>
+          </w:rPr>
+          <w:t xml:space="preserve"> bar? - Stack Overflow</w:t>
+        </w:r>
+      </w:hyperlink>
     </w:p>
     <w:sectPr>
       <w:pgSz w:w="11906" w:h="16838"/>
@@ -1288,7 +1344,6 @@
   <w:style w:type="character" w:default="1" w:styleId="DefaultParagraphFont">
     <w:name w:val="Default Paragraph Font"/>
     <w:uiPriority w:val="1"/>
-    <w:semiHidden/>
     <w:unhideWhenUsed/>
   </w:style>
   <w:style w:type="table" w:default="1" w:styleId="TableNormal">
@@ -1667,6 +1722,18 @@
     <w:rPr>
       <w:color w:val="605E5C"/>
       <w:shd w:val="clear" w:color="auto" w:fill="E1DFDD"/>
+    </w:rPr>
+  </w:style>
+  <w:style w:type="character" w:styleId="FollowedHyperlink">
+    <w:name w:val="FollowedHyperlink"/>
+    <w:basedOn w:val="DefaultParagraphFont"/>
+    <w:uiPriority w:val="99"/>
+    <w:semiHidden/>
+    <w:unhideWhenUsed/>
+    <w:rsid w:val="00B12E04"/>
+    <w:rPr>
+      <w:color w:val="96607D" w:themeColor="followedHyperlink"/>
+      <w:u w:val="single"/>
     </w:rPr>
   </w:style>
 </w:styles>

--- a/Assessment/Resource List/Resources.docx
+++ b/Assessment/Resource List/Resources.docx
@@ -679,6 +679,52 @@
           </w:rPr>
           <w:t xml:space="preserve"> bar? - Stack Overflow</w:t>
         </w:r>
+      </w:hyperlink>
+    </w:p>
+    <w:p>
+      <w:hyperlink r:id="rId46" w:history="1">
+        <w:r>
+          <w:rPr>
+            <w:rStyle w:val="Hyperlink"/>
+          </w:rPr>
+          <w:t xml:space="preserve">Configure </w:t>
+        </w:r>
+        <w:proofErr w:type="spellStart"/>
+        <w:r>
+          <w:rPr>
+            <w:rStyle w:val="Hyperlink"/>
+          </w:rPr>
+          <w:t>QuadraticDiscriminantAnalysis</w:t>
+        </w:r>
+        <w:proofErr w:type="spellEnd"/>
+        <w:r>
+          <w:rPr>
+            <w:rStyle w:val="Hyperlink"/>
+          </w:rPr>
+          <w:t xml:space="preserve"> "</w:t>
+        </w:r>
+        <w:proofErr w:type="spellStart"/>
+        <w:r>
+          <w:rPr>
+            <w:rStyle w:val="Hyperlink"/>
+          </w:rPr>
+          <w:t>reg_param</w:t>
+        </w:r>
+        <w:proofErr w:type="spellEnd"/>
+        <w:r>
+          <w:rPr>
+            <w:rStyle w:val="Hyperlink"/>
+          </w:rPr>
+          <w:t xml:space="preserve">" Parameter | </w:t>
+        </w:r>
+        <w:proofErr w:type="spellStart"/>
+        <w:r>
+          <w:rPr>
+            <w:rStyle w:val="Hyperlink"/>
+          </w:rPr>
+          <w:t>SKLearner</w:t>
+        </w:r>
+        <w:proofErr w:type="spellEnd"/>
       </w:hyperlink>
     </w:p>
     <w:sectPr>

--- a/Assessment/Resource List/Resources.docx
+++ b/Assessment/Resource List/Resources.docx
@@ -8,54 +8,36 @@
           <w:rStyle w:val="Hyperlink"/>
         </w:rPr>
       </w:pPr>
-      <w:r>
-        <w:fldChar w:fldCharType="begin"/>
-      </w:r>
-      <w:r>
-        <w:instrText>HYPERLINK "https://sqlpey.com/python/top-5-methods-to-read-first-n-rows-from-csv-files-in-python-pandas/"</w:instrText>
-      </w:r>
-      <w:r>
-        <w:fldChar w:fldCharType="separate"/>
-      </w:r>
-      <w:r>
-        <w:rPr>
-          <w:rStyle w:val="Hyperlink"/>
-        </w:rPr>
-        <w:t>Top 5 Methods to Read the First N Rows from CSV Files in …</w:t>
-      </w:r>
-      <w:r>
-        <w:fldChar w:fldCharType="end"/>
-      </w:r>
-    </w:p>
-    <w:p>
-      <w:pPr>
-        <w:rPr>
-          <w:rStyle w:val="Hyperlink"/>
-        </w:rPr>
-      </w:pPr>
       <w:hyperlink r:id="rId6" w:history="1">
         <w:r>
           <w:rPr>
             <w:rStyle w:val="Hyperlink"/>
           </w:rPr>
-          <w:t xml:space="preserve">Working with csv files in Python - </w:t>
-        </w:r>
-        <w:proofErr w:type="spellStart"/>
-        <w:r>
-          <w:rPr>
-            <w:rStyle w:val="Hyperlink"/>
-          </w:rPr>
-          <w:t>GeeksforGeeks</w:t>
-        </w:r>
-        <w:proofErr w:type="spellEnd"/>
-      </w:hyperlink>
-    </w:p>
-    <w:p>
+          <w:t>Top 5 Methods to Read the First N Rows from CSV Files in …</w:t>
+        </w:r>
+      </w:hyperlink>
+    </w:p>
+    <w:p>
+      <w:pPr>
+        <w:rPr>
+          <w:rStyle w:val="Hyperlink"/>
+        </w:rPr>
+      </w:pPr>
       <w:hyperlink r:id="rId7" w:history="1">
         <w:r>
           <w:rPr>
             <w:rStyle w:val="Hyperlink"/>
           </w:rPr>
+          <w:t>Working with csv files in Python - GeeksforGeeks</w:t>
+        </w:r>
+      </w:hyperlink>
+    </w:p>
+    <w:p>
+      <w:hyperlink r:id="rId8" w:history="1">
+        <w:r>
+          <w:rPr>
+            <w:rStyle w:val="Hyperlink"/>
+          </w:rPr>
           <w:t>https://www.geeksforgeeks.org/python/iterate-over-a-list-in-python/</w:t>
         </w:r>
       </w:hyperlink>
@@ -69,7 +51,7 @@
           <w:rStyle w:val="Hyperlink"/>
         </w:rPr>
       </w:pPr>
-      <w:hyperlink r:id="rId8" w:history="1">
+      <w:hyperlink r:id="rId9" w:history="1">
         <w:r>
           <w:rPr>
             <w:rStyle w:val="Hyperlink"/>
@@ -79,7 +61,7 @@
       </w:hyperlink>
     </w:p>
     <w:p>
-      <w:hyperlink r:id="rId9" w:history="1">
+      <w:hyperlink r:id="rId10" w:history="1">
         <w:r>
           <w:rPr>
             <w:rStyle w:val="Hyperlink"/>
@@ -89,7 +71,7 @@
       </w:hyperlink>
     </w:p>
     <w:p>
-      <w:hyperlink r:id="rId10" w:history="1">
+      <w:hyperlink r:id="rId11" w:history="1">
         <w:r>
           <w:rPr>
             <w:rStyle w:val="Hyperlink"/>
@@ -102,7 +84,7 @@
       </w:r>
     </w:p>
     <w:p>
-      <w:hyperlink r:id="rId11" w:history="1">
+      <w:hyperlink r:id="rId12" w:history="1">
         <w:r>
           <w:rPr>
             <w:rStyle w:val="Hyperlink"/>
@@ -120,7 +102,7 @@
           <w:rStyle w:val="Hyperlink"/>
         </w:rPr>
       </w:pPr>
-      <w:hyperlink r:id="rId12" w:history="1">
+      <w:hyperlink r:id="rId13" w:history="1">
         <w:r>
           <w:rPr>
             <w:rStyle w:val="Hyperlink"/>
@@ -138,7 +120,7 @@
           <w:rStyle w:val="Hyperlink"/>
         </w:rPr>
       </w:pPr>
-      <w:hyperlink r:id="rId13" w:history="1">
+      <w:hyperlink r:id="rId14" w:history="1">
         <w:r>
           <w:rPr>
             <w:rStyle w:val="Hyperlink"/>
@@ -156,7 +138,7 @@
           <w:rStyle w:val="Hyperlink"/>
         </w:rPr>
       </w:pPr>
-      <w:hyperlink r:id="rId14" w:history="1">
+      <w:hyperlink r:id="rId15" w:history="1">
         <w:r>
           <w:rPr>
             <w:rStyle w:val="Hyperlink"/>
@@ -174,7 +156,7 @@
           <w:rStyle w:val="Hyperlink"/>
         </w:rPr>
       </w:pPr>
-      <w:hyperlink r:id="rId15" w:history="1">
+      <w:hyperlink r:id="rId16" w:history="1">
         <w:r>
           <w:rPr>
             <w:rStyle w:val="Hyperlink"/>
@@ -192,7 +174,7 @@
           <w:rStyle w:val="Hyperlink"/>
         </w:rPr>
       </w:pPr>
-      <w:hyperlink r:id="rId16" w:history="1">
+      <w:hyperlink r:id="rId17" w:history="1">
         <w:r>
           <w:rPr>
             <w:rStyle w:val="Hyperlink"/>
@@ -212,7 +194,7 @@
           <w:u w:val="none"/>
         </w:rPr>
       </w:pPr>
-      <w:hyperlink r:id="rId17" w:history="1">
+      <w:hyperlink r:id="rId18" w:history="1">
         <w:r>
           <w:rPr>
             <w:rStyle w:val="Hyperlink"/>
@@ -225,7 +207,7 @@
       </w:r>
     </w:p>
     <w:p>
-      <w:hyperlink r:id="rId18" w:history="1">
+      <w:hyperlink r:id="rId19" w:history="1">
         <w:r>
           <w:rPr>
             <w:rStyle w:val="Hyperlink"/>
@@ -243,7 +225,7 @@
           <w:rStyle w:val="Hyperlink"/>
         </w:rPr>
       </w:pPr>
-      <w:hyperlink r:id="rId19" w:history="1">
+      <w:hyperlink r:id="rId20" w:history="1">
         <w:r>
           <w:rPr>
             <w:rStyle w:val="Hyperlink"/>
@@ -256,7 +238,7 @@
       </w:r>
     </w:p>
     <w:p>
-      <w:hyperlink r:id="rId20" w:history="1">
+      <w:hyperlink r:id="rId21" w:history="1">
         <w:r>
           <w:rPr>
             <w:rStyle w:val="Hyperlink"/>
@@ -274,7 +256,7 @@
           <w:rStyle w:val="Hyperlink"/>
         </w:rPr>
       </w:pPr>
-      <w:hyperlink r:id="rId21" w:anchor="h2--0001" w:history="1">
+      <w:hyperlink r:id="rId22" w:anchor="h2--0001" w:history="1">
         <w:r>
           <w:rPr>
             <w:rStyle w:val="Hyperlink"/>
@@ -292,7 +274,7 @@
           <w:rStyle w:val="Hyperlink"/>
         </w:rPr>
       </w:pPr>
-      <w:hyperlink r:id="rId22" w:history="1">
+      <w:hyperlink r:id="rId23" w:history="1">
         <w:r>
           <w:rPr>
             <w:rStyle w:val="Hyperlink"/>
@@ -310,7 +292,7 @@
           <w:rStyle w:val="Hyperlink"/>
         </w:rPr>
       </w:pPr>
-      <w:hyperlink r:id="rId23" w:history="1">
+      <w:hyperlink r:id="rId24" w:history="1">
         <w:r>
           <w:rPr>
             <w:rStyle w:val="Hyperlink"/>
@@ -328,7 +310,7 @@
           <w:rStyle w:val="Hyperlink"/>
         </w:rPr>
       </w:pPr>
-      <w:hyperlink r:id="rId24" w:history="1">
+      <w:hyperlink r:id="rId25" w:history="1">
         <w:r>
           <w:rPr>
             <w:rStyle w:val="Hyperlink"/>
@@ -346,7 +328,7 @@
           <w:rStyle w:val="Hyperlink"/>
         </w:rPr>
       </w:pPr>
-      <w:hyperlink r:id="rId25" w:history="1">
+      <w:hyperlink r:id="rId26" w:history="1">
         <w:r>
           <w:rPr>
             <w:rStyle w:val="Hyperlink"/>
@@ -364,7 +346,7 @@
           <w:rStyle w:val="Hyperlink"/>
         </w:rPr>
       </w:pPr>
-      <w:hyperlink r:id="rId26" w:history="1">
+      <w:hyperlink r:id="rId27" w:history="1">
         <w:r>
           <w:rPr>
             <w:rStyle w:val="Hyperlink"/>
@@ -377,7 +359,7 @@
       </w:r>
     </w:p>
     <w:p>
-      <w:hyperlink r:id="rId27" w:anchor=":~:text=Subplots%20are%20individual%20plots%20that,process%20of%20creating%20multiple%20subplots" w:history="1">
+      <w:hyperlink r:id="rId28" w:anchor=":~:text=Subplots%20are%20individual%20plots%20that,process%20of%20creating%20multiple%20subplots" w:history="1">
         <w:r>
           <w:rPr>
             <w:rStyle w:val="Hyperlink"/>
@@ -393,7 +375,7 @@
       </w:r>
     </w:p>
     <w:p>
-      <w:hyperlink r:id="rId28" w:history="1">
+      <w:hyperlink r:id="rId29" w:history="1">
         <w:r>
           <w:rPr>
             <w:rStyle w:val="Hyperlink"/>
@@ -406,7 +388,7 @@
       </w:r>
     </w:p>
     <w:p>
-      <w:hyperlink r:id="rId29" w:history="1">
+      <w:hyperlink r:id="rId30" w:history="1">
         <w:r>
           <w:rPr>
             <w:rStyle w:val="Hyperlink"/>
@@ -419,7 +401,7 @@
       </w:r>
     </w:p>
     <w:p>
-      <w:hyperlink r:id="rId30" w:history="1">
+      <w:hyperlink r:id="rId31" w:history="1">
         <w:r>
           <w:rPr>
             <w:rStyle w:val="Hyperlink"/>
@@ -432,7 +414,7 @@
       </w:r>
     </w:p>
     <w:p>
-      <w:hyperlink r:id="rId31" w:history="1">
+      <w:hyperlink r:id="rId32" w:history="1">
         <w:r>
           <w:rPr>
             <w:rStyle w:val="Hyperlink"/>
@@ -445,7 +427,7 @@
       </w:r>
     </w:p>
     <w:p>
-      <w:hyperlink r:id="rId32" w:history="1">
+      <w:hyperlink r:id="rId33" w:history="1">
         <w:r>
           <w:rPr>
             <w:rStyle w:val="Hyperlink"/>
@@ -458,7 +440,7 @@
       </w:r>
     </w:p>
     <w:p>
-      <w:hyperlink r:id="rId33" w:history="1">
+      <w:hyperlink r:id="rId34" w:history="1">
         <w:r>
           <w:rPr>
             <w:rStyle w:val="Hyperlink"/>
@@ -471,7 +453,7 @@
       </w:r>
     </w:p>
     <w:p>
-      <w:hyperlink r:id="rId34" w:history="1">
+      <w:hyperlink r:id="rId35" w:history="1">
         <w:r>
           <w:rPr>
             <w:rStyle w:val="Hyperlink"/>
@@ -489,7 +471,7 @@
           <w:rStyle w:val="Hyperlink"/>
         </w:rPr>
       </w:pPr>
-      <w:hyperlink r:id="rId35" w:history="1">
+      <w:hyperlink r:id="rId36" w:history="1">
         <w:r>
           <w:rPr>
             <w:rStyle w:val="Hyperlink"/>
@@ -502,7 +484,7 @@
       </w:r>
     </w:p>
     <w:p>
-      <w:hyperlink r:id="rId36" w:history="1">
+      <w:hyperlink r:id="rId37" w:history="1">
         <w:r>
           <w:rPr>
             <w:rStyle w:val="Hyperlink"/>
@@ -515,7 +497,7 @@
       </w:r>
     </w:p>
     <w:p>
-      <w:hyperlink r:id="rId37" w:history="1">
+      <w:hyperlink r:id="rId38" w:history="1">
         <w:r>
           <w:rPr>
             <w:rStyle w:val="Hyperlink"/>
@@ -528,7 +510,7 @@
       </w:r>
     </w:p>
     <w:p>
-      <w:hyperlink r:id="rId38" w:history="1">
+      <w:hyperlink r:id="rId39" w:history="1">
         <w:r>
           <w:rPr>
             <w:rStyle w:val="Hyperlink"/>
@@ -546,7 +528,7 @@
           <w:rStyle w:val="Hyperlink"/>
         </w:rPr>
       </w:pPr>
-      <w:hyperlink r:id="rId39" w:history="1">
+      <w:hyperlink r:id="rId40" w:history="1">
         <w:r>
           <w:rPr>
             <w:rStyle w:val="Hyperlink"/>
@@ -564,7 +546,7 @@
           <w:rStyle w:val="Hyperlink"/>
         </w:rPr>
       </w:pPr>
-      <w:hyperlink r:id="rId40" w:history="1">
+      <w:hyperlink r:id="rId41" w:history="1">
         <w:r>
           <w:rPr>
             <w:rStyle w:val="Hyperlink"/>
@@ -582,7 +564,7 @@
           <w:rStyle w:val="Hyperlink"/>
         </w:rPr>
       </w:pPr>
-      <w:hyperlink r:id="rId41" w:history="1">
+      <w:hyperlink r:id="rId42" w:history="1">
         <w:r>
           <w:rPr>
             <w:rStyle w:val="Hyperlink"/>
@@ -600,7 +582,7 @@
           <w:rStyle w:val="Hyperlink"/>
         </w:rPr>
       </w:pPr>
-      <w:hyperlink r:id="rId42" w:history="1">
+      <w:hyperlink r:id="rId43" w:history="1">
         <w:r>
           <w:rPr>
             <w:rStyle w:val="Hyperlink"/>
@@ -618,114 +600,65 @@
           <w:rStyle w:val="Hyperlink"/>
         </w:rPr>
       </w:pPr>
-      <w:hyperlink r:id="rId43" w:history="1">
-        <w:r>
-          <w:rPr>
-            <w:rStyle w:val="Hyperlink"/>
-          </w:rPr>
-          <w:t>https:</w:t>
-        </w:r>
-        <w:r>
-          <w:rPr>
-            <w:rStyle w:val="Hyperlink"/>
-          </w:rPr>
-          <w:t>/</w:t>
-        </w:r>
-        <w:r>
-          <w:rPr>
-            <w:rStyle w:val="Hyperlink"/>
-          </w:rPr>
-          <w:t>/stackoverflow.com/questions/36813396/how-to-show-the-title-for-the-diagram-of-seaborn-pairplot-or-pridgrid</w:t>
-        </w:r>
-      </w:hyperlink>
-      <w:r>
-        <w:t xml:space="preserve"> </w:t>
-      </w:r>
-    </w:p>
-    <w:p>
-      <w:pPr>
-        <w:rPr>
-          <w:rStyle w:val="Hyperlink"/>
-        </w:rPr>
-      </w:pPr>
       <w:hyperlink r:id="rId44" w:history="1">
         <w:r>
           <w:rPr>
             <w:rStyle w:val="Hyperlink"/>
           </w:rPr>
+          <w:t>https://stackoverflow.com/questions/36813396/how-to-show-the-title-for-the-diagram-of-seaborn-pairplot-or-pridgrid</w:t>
+        </w:r>
+      </w:hyperlink>
+      <w:r>
+        <w:t xml:space="preserve"> </w:t>
+      </w:r>
+    </w:p>
+    <w:p>
+      <w:pPr>
+        <w:rPr>
+          <w:rStyle w:val="Hyperlink"/>
+        </w:rPr>
+      </w:pPr>
+      <w:hyperlink r:id="rId45" w:history="1">
+        <w:r>
+          <w:rPr>
+            <w:rStyle w:val="Hyperlink"/>
+          </w:rPr>
           <w:t>python - How do I add a title and axis labels to Seaborn Heatmap? - Stack Overflow</w:t>
         </w:r>
       </w:hyperlink>
     </w:p>
     <w:p>
-      <w:hyperlink r:id="rId45" w:history="1">
-        <w:r>
-          <w:rPr>
-            <w:rStyle w:val="Hyperlink"/>
-          </w:rPr>
-          <w:t xml:space="preserve">python - How to add a label to Seaborn Heatmap </w:t>
-        </w:r>
-        <w:proofErr w:type="spellStart"/>
-        <w:r>
-          <w:rPr>
-            <w:rStyle w:val="Hyperlink"/>
-          </w:rPr>
-          <w:t>color</w:t>
-        </w:r>
-        <w:proofErr w:type="spellEnd"/>
-        <w:r>
-          <w:rPr>
-            <w:rStyle w:val="Hyperlink"/>
-          </w:rPr>
-          <w:t xml:space="preserve"> bar? - Stack Overflow</w:t>
-        </w:r>
-      </w:hyperlink>
-    </w:p>
-    <w:p>
       <w:hyperlink r:id="rId46" w:history="1">
         <w:r>
           <w:rPr>
             <w:rStyle w:val="Hyperlink"/>
           </w:rPr>
-          <w:t xml:space="preserve">Configure </w:t>
-        </w:r>
-        <w:proofErr w:type="spellStart"/>
-        <w:r>
-          <w:rPr>
-            <w:rStyle w:val="Hyperlink"/>
-          </w:rPr>
-          <w:t>QuadraticDiscriminantAnalysis</w:t>
-        </w:r>
-        <w:proofErr w:type="spellEnd"/>
-        <w:r>
-          <w:rPr>
-            <w:rStyle w:val="Hyperlink"/>
-          </w:rPr>
-          <w:t xml:space="preserve"> "</w:t>
-        </w:r>
-        <w:proofErr w:type="spellStart"/>
-        <w:r>
-          <w:rPr>
-            <w:rStyle w:val="Hyperlink"/>
-          </w:rPr>
-          <w:t>reg_param</w:t>
-        </w:r>
-        <w:proofErr w:type="spellEnd"/>
-        <w:r>
-          <w:rPr>
-            <w:rStyle w:val="Hyperlink"/>
-          </w:rPr>
-          <w:t xml:space="preserve">" Parameter | </w:t>
-        </w:r>
-        <w:proofErr w:type="spellStart"/>
-        <w:r>
-          <w:rPr>
-            <w:rStyle w:val="Hyperlink"/>
-          </w:rPr>
-          <w:t>SKLearner</w:t>
-        </w:r>
-        <w:proofErr w:type="spellEnd"/>
-      </w:hyperlink>
+          <w:t>python - How to add a label to Seaborn Heatmap color bar? - Stack Overflow</w:t>
+        </w:r>
+      </w:hyperlink>
+    </w:p>
+    <w:p>
+      <w:hyperlink r:id="rId47" w:history="1">
+        <w:r>
+          <w:rPr>
+            <w:rStyle w:val="Hyperlink"/>
+          </w:rPr>
+          <w:t>Configure QuadraticDiscriminantAnalysis "reg_param" Parameter | SKLearner</w:t>
+        </w:r>
+      </w:hyperlink>
+    </w:p>
+    <w:p>
+      <w:hyperlink r:id="rId48" w:history="1">
+        <w:r>
+          <w:rPr>
+            <w:rStyle w:val="Hyperlink"/>
+          </w:rPr>
+          <w:t>https://www.geeksforgeeks.org/python/g-fact-41-multiple-return-values-in-python/</w:t>
+        </w:r>
+      </w:hyperlink>
+      <w:r>
+        <w:t xml:space="preserve"> </w:t>
+      </w:r>
     </w:p>
     <w:sectPr>
       <w:pgSz w:w="11906" w:h="16838"/>
@@ -1390,6 +1323,7 @@
   <w:style w:type="character" w:default="1" w:styleId="DefaultParagraphFont">
     <w:name w:val="Default Paragraph Font"/>
     <w:uiPriority w:val="1"/>
+    <w:semiHidden/>
     <w:unhideWhenUsed/>
   </w:style>
   <w:style w:type="table" w:default="1" w:styleId="TableNormal">

--- a/Assessment/Resource List/Resources.docx
+++ b/Assessment/Resource List/Resources.docx
@@ -8,55 +8,83 @@
           <w:rStyle w:val="Hyperlink"/>
         </w:rPr>
       </w:pPr>
+      <w:r>
+        <w:fldChar w:fldCharType="begin"/>
+      </w:r>
+      <w:r>
+        <w:instrText>HYPERLINK "https://sqlpey.com/python/top-5-methods-to-read-first-n-rows-from-csv-files-in-python-pandas/"</w:instrText>
+      </w:r>
+      <w:r>
+        <w:fldChar w:fldCharType="separate"/>
+      </w:r>
+      <w:r>
+        <w:rPr>
+          <w:rStyle w:val="Hyperlink"/>
+        </w:rPr>
+        <w:t>Top 5 Methods to Read the First N Rows from CSV Files in …</w:t>
+      </w:r>
+      <w:r>
+        <w:fldChar w:fldCharType="end"/>
+      </w:r>
+    </w:p>
+    <w:p>
+      <w:pPr>
+        <w:rPr>
+          <w:rStyle w:val="Hyperlink"/>
+        </w:rPr>
+      </w:pPr>
       <w:hyperlink r:id="rId6" w:history="1">
         <w:r>
           <w:rPr>
             <w:rStyle w:val="Hyperlink"/>
           </w:rPr>
-          <w:t>Top 5 Methods to Read the First N Rows from CSV Files in …</w:t>
-        </w:r>
-      </w:hyperlink>
-    </w:p>
-    <w:p>
-      <w:pPr>
-        <w:rPr>
-          <w:rStyle w:val="Hyperlink"/>
-        </w:rPr>
-      </w:pPr>
+          <w:t xml:space="preserve">Working with csv files in Python - </w:t>
+        </w:r>
+        <w:proofErr w:type="spellStart"/>
+        <w:r>
+          <w:rPr>
+            <w:rStyle w:val="Hyperlink"/>
+          </w:rPr>
+          <w:t>GeeksforGeeks</w:t>
+        </w:r>
+        <w:proofErr w:type="spellEnd"/>
+      </w:hyperlink>
+    </w:p>
+    <w:p>
       <w:hyperlink r:id="rId7" w:history="1">
         <w:r>
           <w:rPr>
             <w:rStyle w:val="Hyperlink"/>
           </w:rPr>
-          <w:t>Working with csv files in Python - GeeksforGeeks</w:t>
-        </w:r>
-      </w:hyperlink>
-    </w:p>
-    <w:p>
+          <w:t>https://www.geeksforgeeks.org/python/iterate-over-a-list-in-python/</w:t>
+        </w:r>
+      </w:hyperlink>
+      <w:r>
+        <w:t xml:space="preserve"> </w:t>
+      </w:r>
+    </w:p>
+    <w:p>
+      <w:pPr>
+        <w:rPr>
+          <w:rStyle w:val="Hyperlink"/>
+        </w:rPr>
+      </w:pPr>
       <w:hyperlink r:id="rId8" w:history="1">
         <w:r>
           <w:rPr>
             <w:rStyle w:val="Hyperlink"/>
           </w:rPr>
-          <w:t>https://www.geeksforgeeks.org/python/iterate-over-a-list-in-python/</w:t>
-        </w:r>
-      </w:hyperlink>
-      <w:r>
-        <w:t xml:space="preserve"> </w:t>
-      </w:r>
-    </w:p>
-    <w:p>
-      <w:pPr>
-        <w:rPr>
-          <w:rStyle w:val="Hyperlink"/>
-        </w:rPr>
-      </w:pPr>
+          <w:t>Using CO2 monitors - Ventilation in the workplace</w:t>
+        </w:r>
+      </w:hyperlink>
+    </w:p>
+    <w:p>
       <w:hyperlink r:id="rId9" w:history="1">
         <w:r>
           <w:rPr>
             <w:rStyle w:val="Hyperlink"/>
           </w:rPr>
-          <w:t>Using CO2 monitors - Ventilation in the workplace</w:t>
+          <w:t>Python: Extracting Paragraphs from Text - CodeRivers</w:t>
         </w:r>
       </w:hyperlink>
     </w:p>
@@ -66,9 +94,12 @@
           <w:rPr>
             <w:rStyle w:val="Hyperlink"/>
           </w:rPr>
-          <w:t>Python: Extracting Paragraphs from Text - CodeRivers</w:t>
-        </w:r>
-      </w:hyperlink>
+          <w:t>https://stackoverflow.com/questions/19482970/get-a-list-from-pandas-dataframe-column-headers</w:t>
+        </w:r>
+      </w:hyperlink>
+      <w:r>
+        <w:t xml:space="preserve"> </w:t>
+      </w:r>
     </w:p>
     <w:p>
       <w:hyperlink r:id="rId11" w:history="1">
@@ -76,20 +107,25 @@
           <w:rPr>
             <w:rStyle w:val="Hyperlink"/>
           </w:rPr>
-          <w:t>https://stackoverflow.com/questions/19482970/get-a-list-from-pandas-dataframe-column-headers</w:t>
-        </w:r>
-      </w:hyperlink>
-      <w:r>
-        <w:t xml:space="preserve"> </w:t>
-      </w:r>
-    </w:p>
-    <w:p>
+          <w:t>https://pandas.pydata.org/docs/reference/api/pandas.DataFrame.dtypes.html</w:t>
+        </w:r>
+      </w:hyperlink>
+      <w:r>
+        <w:t xml:space="preserve"> </w:t>
+      </w:r>
+    </w:p>
+    <w:p>
+      <w:pPr>
+        <w:rPr>
+          <w:rStyle w:val="Hyperlink"/>
+        </w:rPr>
+      </w:pPr>
       <w:hyperlink r:id="rId12" w:history="1">
         <w:r>
           <w:rPr>
             <w:rStyle w:val="Hyperlink"/>
           </w:rPr>
-          <w:t>https://pandas.pydata.org/docs/reference/api/pandas.DataFrame.dtypes.html</w:t>
+          <w:t>https://stackoverflow.com/questions/26266362/how-do-i-count-the-nan-values-in-a-column-in-pandas-dataframe</w:t>
         </w:r>
       </w:hyperlink>
       <w:r>
@@ -107,7 +143,7 @@
           <w:rPr>
             <w:rStyle w:val="Hyperlink"/>
           </w:rPr>
-          <w:t>https://stackoverflow.com/questions/26266362/how-do-i-count-the-nan-values-in-a-column-in-pandas-dataframe</w:t>
+          <w:t>https://stackoverflow.com/questions/17839973/constructing-dataframe-from-values-in-variables-yields-valueerror-if-using-all</w:t>
         </w:r>
       </w:hyperlink>
       <w:r>
@@ -125,7 +161,7 @@
           <w:rPr>
             <w:rStyle w:val="Hyperlink"/>
           </w:rPr>
-          <w:t>https://stackoverflow.com/questions/17839973/constructing-dataframe-from-values-in-variables-yields-valueerror-if-using-all</w:t>
+          <w:t>https://pandas.pydata.org/docs/reference/api/pandas.DataFrame.from_dict.html</w:t>
         </w:r>
       </w:hyperlink>
       <w:r>
@@ -143,7 +179,7 @@
           <w:rPr>
             <w:rStyle w:val="Hyperlink"/>
           </w:rPr>
-          <w:t>https://pandas.pydata.org/docs/reference/api/pandas.DataFrame.from_dict.html</w:t>
+          <w:t>https://stackoverflow.com/questions/31536835/extract-value-from-single-row-of-pandas-dataframe</w:t>
         </w:r>
       </w:hyperlink>
       <w:r>
@@ -157,24 +193,6 @@
         </w:rPr>
       </w:pPr>
       <w:hyperlink r:id="rId16" w:history="1">
-        <w:r>
-          <w:rPr>
-            <w:rStyle w:val="Hyperlink"/>
-          </w:rPr>
-          <w:t>https://stackoverflow.com/questions/31536835/extract-value-from-single-row-of-pandas-dataframe</w:t>
-        </w:r>
-      </w:hyperlink>
-      <w:r>
-        <w:t xml:space="preserve"> </w:t>
-      </w:r>
-    </w:p>
-    <w:p>
-      <w:pPr>
-        <w:rPr>
-          <w:rStyle w:val="Hyperlink"/>
-        </w:rPr>
-      </w:pPr>
-      <w:hyperlink r:id="rId17" w:history="1">
         <w:r>
           <w:rPr>
             <w:rStyle w:val="Hyperlink"/>
@@ -194,55 +212,55 @@
           <w:u w:val="none"/>
         </w:rPr>
       </w:pPr>
+      <w:hyperlink r:id="rId17" w:history="1">
+        <w:r>
+          <w:rPr>
+            <w:rStyle w:val="Hyperlink"/>
+          </w:rPr>
+          <w:t>https://stackoverflow.com/questions/69074114/selecting-two-sets-of-columns-from-a-dataframe-with-all-rows</w:t>
+        </w:r>
+      </w:hyperlink>
+      <w:r>
+        <w:t xml:space="preserve"> </w:t>
+      </w:r>
+    </w:p>
+    <w:p>
       <w:hyperlink r:id="rId18" w:history="1">
         <w:r>
           <w:rPr>
             <w:rStyle w:val="Hyperlink"/>
           </w:rPr>
-          <w:t>https://stackoverflow.com/questions/69074114/selecting-two-sets-of-columns-from-a-dataframe-with-all-rows</w:t>
-        </w:r>
-      </w:hyperlink>
-      <w:r>
-        <w:t xml:space="preserve"> </w:t>
-      </w:r>
-    </w:p>
-    <w:p>
+          <w:t>https://pandas.pydata.org/docs/reference/api/pandas.DataFrame.duplicated.html</w:t>
+        </w:r>
+      </w:hyperlink>
+      <w:r>
+        <w:t xml:space="preserve"> </w:t>
+      </w:r>
+    </w:p>
+    <w:p>
+      <w:pPr>
+        <w:rPr>
+          <w:rStyle w:val="Hyperlink"/>
+        </w:rPr>
+      </w:pPr>
       <w:hyperlink r:id="rId19" w:history="1">
         <w:r>
           <w:rPr>
             <w:rStyle w:val="Hyperlink"/>
           </w:rPr>
-          <w:t>https://pandas.pydata.org/docs/reference/api/pandas.DataFrame.duplicated.html</w:t>
-        </w:r>
-      </w:hyperlink>
-      <w:r>
-        <w:t xml:space="preserve"> </w:t>
-      </w:r>
-    </w:p>
-    <w:p>
-      <w:pPr>
-        <w:rPr>
-          <w:rStyle w:val="Hyperlink"/>
-        </w:rPr>
-      </w:pPr>
+          <w:t>https://stackoverflow.com/questions/74065403/changing-one-data-frame-also-changes-its-copy</w:t>
+        </w:r>
+      </w:hyperlink>
+      <w:r>
+        <w:t xml:space="preserve"> </w:t>
+      </w:r>
+    </w:p>
+    <w:p>
       <w:hyperlink r:id="rId20" w:history="1">
         <w:r>
           <w:rPr>
             <w:rStyle w:val="Hyperlink"/>
           </w:rPr>
-          <w:t>https://stackoverflow.com/questions/74065403/changing-one-data-frame-also-changes-its-copy</w:t>
-        </w:r>
-      </w:hyperlink>
-      <w:r>
-        <w:t xml:space="preserve"> </w:t>
-      </w:r>
-    </w:p>
-    <w:p>
-      <w:hyperlink r:id="rId21" w:history="1">
-        <w:r>
-          <w:rPr>
-            <w:rStyle w:val="Hyperlink"/>
-          </w:rPr>
           <w:t>https://stackoverflow.com/questions/11479392/what-does-a-for-loop-within-a-list-do-in-python</w:t>
         </w:r>
       </w:hyperlink>
@@ -256,7 +274,7 @@
           <w:rStyle w:val="Hyperlink"/>
         </w:rPr>
       </w:pPr>
-      <w:hyperlink r:id="rId22" w:anchor="h2--0001" w:history="1">
+      <w:hyperlink r:id="rId21" w:anchor="h2--0001" w:history="1">
         <w:r>
           <w:rPr>
             <w:rStyle w:val="Hyperlink"/>
@@ -274,12 +292,30 @@
           <w:rStyle w:val="Hyperlink"/>
         </w:rPr>
       </w:pPr>
+      <w:hyperlink r:id="rId22" w:history="1">
+        <w:r>
+          <w:rPr>
+            <w:rStyle w:val="Hyperlink"/>
+          </w:rPr>
+          <w:t>https://pandas.pydata.org/docs/user_guide/options.html</w:t>
+        </w:r>
+      </w:hyperlink>
+      <w:r>
+        <w:t xml:space="preserve"> </w:t>
+      </w:r>
+    </w:p>
+    <w:p>
+      <w:pPr>
+        <w:rPr>
+          <w:rStyle w:val="Hyperlink"/>
+        </w:rPr>
+      </w:pPr>
       <w:hyperlink r:id="rId23" w:history="1">
         <w:r>
           <w:rPr>
             <w:rStyle w:val="Hyperlink"/>
           </w:rPr>
-          <w:t>https://pandas.pydata.org/docs/user_guide/options.html</w:t>
+          <w:t>https://stackoverflow.com/questions/29461185/filtering-pandas-dataframe-using-or-statement</w:t>
         </w:r>
       </w:hyperlink>
       <w:r>
@@ -297,7 +333,7 @@
           <w:rPr>
             <w:rStyle w:val="Hyperlink"/>
           </w:rPr>
-          <w:t>https://stackoverflow.com/questions/29461185/filtering-pandas-dataframe-using-or-statement</w:t>
+          <w:t>https://www.geeksforgeeks.org/machine-learning/linear-and-quadratic-discriminant-analysis-using-sklearn/</w:t>
         </w:r>
       </w:hyperlink>
       <w:r>
@@ -315,7 +351,7 @@
           <w:rPr>
             <w:rStyle w:val="Hyperlink"/>
           </w:rPr>
-          <w:t>https://www.geeksforgeeks.org/machine-learning/linear-and-quadratic-discriminant-analysis-using-sklearn/</w:t>
+          <w:t>https://learning.oreilly.com/library/view/feature-engineering-made/9781787287600/b7a15453-f6c2-4b3d-8eaa-3270ff09d330.xhtml</w:t>
         </w:r>
       </w:hyperlink>
       <w:r>
@@ -333,24 +369,6 @@
           <w:rPr>
             <w:rStyle w:val="Hyperlink"/>
           </w:rPr>
-          <w:t>https://learning.oreilly.com/library/view/feature-engineering-made/9781787287600/b7a15453-f6c2-4b3d-8eaa-3270ff09d330.xhtml</w:t>
-        </w:r>
-      </w:hyperlink>
-      <w:r>
-        <w:t xml:space="preserve"> </w:t>
-      </w:r>
-    </w:p>
-    <w:p>
-      <w:pPr>
-        <w:rPr>
-          <w:rStyle w:val="Hyperlink"/>
-        </w:rPr>
-      </w:pPr>
-      <w:hyperlink r:id="rId27" w:history="1">
-        <w:r>
-          <w:rPr>
-            <w:rStyle w:val="Hyperlink"/>
-          </w:rPr>
           <w:t>https://scikit-learn.org/stable/modules/generated/sklearn.discriminant_analysis.LinearDiscriminantAnalysis.html</w:t>
         </w:r>
       </w:hyperlink>
@@ -359,7 +377,7 @@
       </w:r>
     </w:p>
     <w:p>
-      <w:hyperlink r:id="rId28" w:anchor=":~:text=Subplots%20are%20individual%20plots%20that,process%20of%20creating%20multiple%20subplots" w:history="1">
+      <w:hyperlink r:id="rId27" w:anchor=":~:text=Subplots%20are%20individual%20plots%20that,process%20of%20creating%20multiple%20subplots" w:history="1">
         <w:r>
           <w:rPr>
             <w:rStyle w:val="Hyperlink"/>
@@ -375,12 +393,25 @@
       </w:r>
     </w:p>
     <w:p>
+      <w:hyperlink r:id="rId28" w:history="1">
+        <w:r>
+          <w:rPr>
+            <w:rStyle w:val="Hyperlink"/>
+          </w:rPr>
+          <w:t>https://stackoverflow.com/questions/57466472/changing-x-axis-datetime-intervals-in-matplotlib</w:t>
+        </w:r>
+      </w:hyperlink>
+      <w:r>
+        <w:t xml:space="preserve"> </w:t>
+      </w:r>
+    </w:p>
+    <w:p>
       <w:hyperlink r:id="rId29" w:history="1">
         <w:r>
           <w:rPr>
             <w:rStyle w:val="Hyperlink"/>
           </w:rPr>
-          <w:t>https://stackoverflow.com/questions/57466472/changing-x-axis-datetime-intervals-in-matplotlib</w:t>
+          <w:t>https://matplotlib.org/stable/api/dates_api.html</w:t>
         </w:r>
       </w:hyperlink>
       <w:r>
@@ -393,7 +424,7 @@
           <w:rPr>
             <w:rStyle w:val="Hyperlink"/>
           </w:rPr>
-          <w:t>https://matplotlib.org/stable/api/dates_api.html</w:t>
+          <w:t>https://techoverflow.net/2021/04/04/how-to-fix-matplotlib-title-typeerror-text-object-is-not-callable/</w:t>
         </w:r>
       </w:hyperlink>
       <w:r>
@@ -406,7 +437,7 @@
           <w:rPr>
             <w:rStyle w:val="Hyperlink"/>
           </w:rPr>
-          <w:t>https://techoverflow.net/2021/04/04/how-to-fix-matplotlib-title-typeerror-text-object-is-not-callable/</w:t>
+          <w:t>https://stackoverflow.com/questions/39041865/three-variables-as-heatmap</w:t>
         </w:r>
       </w:hyperlink>
       <w:r>
@@ -419,7 +450,7 @@
           <w:rPr>
             <w:rStyle w:val="Hyperlink"/>
           </w:rPr>
-          <w:t>https://stackoverflow.com/questions/39041865/three-variables-as-heatmap</w:t>
+          <w:t>https://pandas.pydata.org/docs/reference/api/pandas.DataFrame.isin.html</w:t>
         </w:r>
       </w:hyperlink>
       <w:r>
@@ -432,7 +463,7 @@
           <w:rPr>
             <w:rStyle w:val="Hyperlink"/>
           </w:rPr>
-          <w:t>https://pandas.pydata.org/docs/reference/api/pandas.DataFrame.isin.html</w:t>
+          <w:t>https://pandas.pydata.org/docs/reference/api/pandas.DataFrame.groupby.html</w:t>
         </w:r>
       </w:hyperlink>
       <w:r>
@@ -445,38 +476,38 @@
           <w:rPr>
             <w:rStyle w:val="Hyperlink"/>
           </w:rPr>
-          <w:t>https://pandas.pydata.org/docs/reference/api/pandas.DataFrame.groupby.html</w:t>
-        </w:r>
-      </w:hyperlink>
-      <w:r>
-        <w:t xml:space="preserve"> </w:t>
-      </w:r>
-    </w:p>
-    <w:p>
+          <w:t>https://pandas.pydata.org/docs/reference/api/pandas.to_datetime.html</w:t>
+        </w:r>
+      </w:hyperlink>
+      <w:r>
+        <w:t xml:space="preserve"> </w:t>
+      </w:r>
+    </w:p>
+    <w:p>
+      <w:pPr>
+        <w:rPr>
+          <w:rStyle w:val="Hyperlink"/>
+        </w:rPr>
+      </w:pPr>
       <w:hyperlink r:id="rId35" w:history="1">
         <w:r>
           <w:rPr>
             <w:rStyle w:val="Hyperlink"/>
           </w:rPr>
-          <w:t>https://pandas.pydata.org/docs/reference/api/pandas.to_datetime.html</w:t>
-        </w:r>
-      </w:hyperlink>
-      <w:r>
-        <w:t xml:space="preserve"> </w:t>
-      </w:r>
-    </w:p>
-    <w:p>
-      <w:pPr>
-        <w:rPr>
-          <w:rStyle w:val="Hyperlink"/>
-        </w:rPr>
-      </w:pPr>
+          <w:t>https://www.geeksforgeeks.org/python/python-strftime-function/</w:t>
+        </w:r>
+      </w:hyperlink>
+      <w:r>
+        <w:t xml:space="preserve"> </w:t>
+      </w:r>
+    </w:p>
+    <w:p>
       <w:hyperlink r:id="rId36" w:history="1">
         <w:r>
           <w:rPr>
             <w:rStyle w:val="Hyperlink"/>
           </w:rPr>
-          <w:t>https://www.geeksforgeeks.org/python/python-strftime-function/</w:t>
+          <w:t>https://www.w3schools.com/python/python_ml_confusion_matrix.asp</w:t>
         </w:r>
       </w:hyperlink>
       <w:r>
@@ -489,7 +520,7 @@
           <w:rPr>
             <w:rStyle w:val="Hyperlink"/>
           </w:rPr>
-          <w:t>https://www.w3schools.com/python/python_ml_confusion_matrix.asp</w:t>
+          <w:t>https://matplotlib.org/stable/api/_as_gen/matplotlib.axes.Axes.eventplot.html</w:t>
         </w:r>
       </w:hyperlink>
       <w:r>
@@ -502,20 +533,25 @@
           <w:rPr>
             <w:rStyle w:val="Hyperlink"/>
           </w:rPr>
-          <w:t>https://matplotlib.org/stable/api/_as_gen/matplotlib.axes.Axes.eventplot.html</w:t>
-        </w:r>
-      </w:hyperlink>
-      <w:r>
-        <w:t xml:space="preserve"> </w:t>
-      </w:r>
-    </w:p>
-    <w:p>
+          <w:t>https://matplotlib.org/stable/api/_as_gen/matplotlib.pyplot.xticks.html</w:t>
+        </w:r>
+      </w:hyperlink>
+      <w:r>
+        <w:t xml:space="preserve"> </w:t>
+      </w:r>
+    </w:p>
+    <w:p>
+      <w:pPr>
+        <w:rPr>
+          <w:rStyle w:val="Hyperlink"/>
+        </w:rPr>
+      </w:pPr>
       <w:hyperlink r:id="rId39" w:history="1">
         <w:r>
           <w:rPr>
             <w:rStyle w:val="Hyperlink"/>
           </w:rPr>
-          <w:t>https://matplotlib.org/stable/api/_as_gen/matplotlib.pyplot.xticks.html</w:t>
+          <w:t>https://www.tutorialspoint.com/matplotlib/matplotlib_event_plot.htm</w:t>
         </w:r>
       </w:hyperlink>
       <w:r>
@@ -533,7 +569,7 @@
           <w:rPr>
             <w:rStyle w:val="Hyperlink"/>
           </w:rPr>
-          <w:t>https://www.tutorialspoint.com/matplotlib/matplotlib_event_plot.htm</w:t>
+          <w:t>https://www.geeksforgeeks.org/data-visualization/customizing-violin-plot-widths-in-seaborn/</w:t>
         </w:r>
       </w:hyperlink>
       <w:r>
@@ -551,7 +587,7 @@
           <w:rPr>
             <w:rStyle w:val="Hyperlink"/>
           </w:rPr>
-          <w:t>https://www.geeksforgeeks.org/data-visualization/customizing-violin-plot-widths-in-seaborn/</w:t>
+          <w:t>https://seaborn.pydata.org/generated/seaborn.violinplot.html</w:t>
         </w:r>
       </w:hyperlink>
       <w:r>
@@ -569,7 +605,7 @@
           <w:rPr>
             <w:rStyle w:val="Hyperlink"/>
           </w:rPr>
-          <w:t>https://seaborn.pydata.org/generated/seaborn.violinplot.html</w:t>
+          <w:t>https://www.geeksforgeeks.org/python/matplotlib-pyplot-eventplot-in-python/</w:t>
         </w:r>
       </w:hyperlink>
       <w:r>
@@ -587,7 +623,7 @@
           <w:rPr>
             <w:rStyle w:val="Hyperlink"/>
           </w:rPr>
-          <w:t>https://www.geeksforgeeks.org/python/matplotlib-pyplot-eventplot-in-python/</w:t>
+          <w:t>https://stackoverflow.com/questions/36813396/how-to-show-the-title-for-the-diagram-of-seaborn-pairplot-or-pridgrid</w:t>
         </w:r>
       </w:hyperlink>
       <w:r>
@@ -605,25 +641,31 @@
           <w:rPr>
             <w:rStyle w:val="Hyperlink"/>
           </w:rPr>
-          <w:t>https://stackoverflow.com/questions/36813396/how-to-show-the-title-for-the-diagram-of-seaborn-pairplot-or-pridgrid</w:t>
-        </w:r>
-      </w:hyperlink>
-      <w:r>
-        <w:t xml:space="preserve"> </w:t>
-      </w:r>
-    </w:p>
-    <w:p>
-      <w:pPr>
-        <w:rPr>
-          <w:rStyle w:val="Hyperlink"/>
-        </w:rPr>
-      </w:pPr>
+          <w:t>python - How do I add a title and axis labels to Seaborn Heatmap? - Stack Overflow</w:t>
+        </w:r>
+      </w:hyperlink>
+    </w:p>
+    <w:p>
       <w:hyperlink r:id="rId45" w:history="1">
         <w:r>
           <w:rPr>
             <w:rStyle w:val="Hyperlink"/>
           </w:rPr>
-          <w:t>python - How do I add a title and axis labels to Seaborn Heatmap? - Stack Overflow</w:t>
+          <w:t xml:space="preserve">python - How to add a label to Seaborn Heatmap </w:t>
+        </w:r>
+        <w:proofErr w:type="spellStart"/>
+        <w:r>
+          <w:rPr>
+            <w:rStyle w:val="Hyperlink"/>
+          </w:rPr>
+          <w:t>color</w:t>
+        </w:r>
+        <w:proofErr w:type="spellEnd"/>
+        <w:r>
+          <w:rPr>
+            <w:rStyle w:val="Hyperlink"/>
+          </w:rPr>
+          <w:t xml:space="preserve"> bar? - Stack Overflow</w:t>
         </w:r>
       </w:hyperlink>
     </w:p>
@@ -633,19 +675,63 @@
           <w:rPr>
             <w:rStyle w:val="Hyperlink"/>
           </w:rPr>
-          <w:t>python - How to add a label to Seaborn Heatmap color bar? - Stack Overflow</w:t>
-        </w:r>
-      </w:hyperlink>
-    </w:p>
-    <w:p>
+          <w:t xml:space="preserve">Configure </w:t>
+        </w:r>
+        <w:proofErr w:type="spellStart"/>
+        <w:r>
+          <w:rPr>
+            <w:rStyle w:val="Hyperlink"/>
+          </w:rPr>
+          <w:t>QuadraticDiscriminantAnalysis</w:t>
+        </w:r>
+        <w:proofErr w:type="spellEnd"/>
+        <w:r>
+          <w:rPr>
+            <w:rStyle w:val="Hyperlink"/>
+          </w:rPr>
+          <w:t xml:space="preserve"> "</w:t>
+        </w:r>
+        <w:proofErr w:type="spellStart"/>
+        <w:r>
+          <w:rPr>
+            <w:rStyle w:val="Hyperlink"/>
+          </w:rPr>
+          <w:t>reg_param</w:t>
+        </w:r>
+        <w:proofErr w:type="spellEnd"/>
+        <w:r>
+          <w:rPr>
+            <w:rStyle w:val="Hyperlink"/>
+          </w:rPr>
+          <w:t xml:space="preserve">" Parameter | </w:t>
+        </w:r>
+        <w:proofErr w:type="spellStart"/>
+        <w:r>
+          <w:rPr>
+            <w:rStyle w:val="Hyperlink"/>
+          </w:rPr>
+          <w:t>SKLearner</w:t>
+        </w:r>
+        <w:proofErr w:type="spellEnd"/>
+      </w:hyperlink>
+    </w:p>
+    <w:p>
+      <w:pPr>
+        <w:rPr>
+          <w:rStyle w:val="Hyperlink"/>
+        </w:rPr>
+      </w:pPr>
       <w:hyperlink r:id="rId47" w:history="1">
         <w:r>
           <w:rPr>
             <w:rStyle w:val="Hyperlink"/>
           </w:rPr>
-          <w:t>Configure QuadraticDiscriminantAnalysis "reg_param" Parameter | SKLearner</w:t>
-        </w:r>
-      </w:hyperlink>
+          <w:t>https://www.geeksforgeeks.org/python/g-fact-41-multiple-return-values-in-python/</w:t>
+        </w:r>
+      </w:hyperlink>
+      <w:r>
+        <w:t xml:space="preserve"> </w:t>
+      </w:r>
     </w:p>
     <w:p>
       <w:hyperlink r:id="rId48" w:history="1">
@@ -653,7 +739,7 @@
           <w:rPr>
             <w:rStyle w:val="Hyperlink"/>
           </w:rPr>
-          <w:t>https://www.geeksforgeeks.org/python/g-fact-41-multiple-return-values-in-python/</w:t>
+          <w:t>https://stackoverflow.com/questions/61147950/create-subplots-in-for-loop-matplotlib</w:t>
         </w:r>
       </w:hyperlink>
       <w:r>

--- a/Assessment/Resource List/Resources.docx
+++ b/Assessment/Resource List/Resources.docx
@@ -740,6 +740,32 @@
             <w:rStyle w:val="Hyperlink"/>
           </w:rPr>
           <w:t>https://stackoverflow.com/questions/61147950/create-subplots-in-for-loop-matplotlib</w:t>
+        </w:r>
+      </w:hyperlink>
+      <w:r>
+        <w:t xml:space="preserve"> </w:t>
+      </w:r>
+    </w:p>
+    <w:p>
+      <w:hyperlink r:id="rId49" w:history="1">
+        <w:r>
+          <w:rPr>
+            <w:rStyle w:val="Hyperlink"/>
+          </w:rPr>
+          <w:t>https://stackoverflow.com/questions/51400076/change-seaborn-pair-plot-figure-size</w:t>
+        </w:r>
+      </w:hyperlink>
+      <w:r>
+        <w:t xml:space="preserve"> </w:t>
+      </w:r>
+    </w:p>
+    <w:p>
+      <w:hyperlink r:id="rId50" w:history="1">
+        <w:r>
+          <w:rPr>
+            <w:rStyle w:val="Hyperlink"/>
+          </w:rPr>
+          <w:t>https://stackoverflow.com/questions/61325314/how-to-change-plot-confusion-matrix-default-figure-size-in-sklearn-metrics-packa</w:t>
         </w:r>
       </w:hyperlink>
       <w:r>

--- a/Assessment/Resource List/Resources.docx
+++ b/Assessment/Resource List/Resources.docx
@@ -760,12 +760,53 @@
       </w:r>
     </w:p>
     <w:p>
+      <w:pPr>
+        <w:rPr>
+          <w:rStyle w:val="Hyperlink"/>
+        </w:rPr>
+      </w:pPr>
       <w:hyperlink r:id="rId50" w:history="1">
         <w:r>
           <w:rPr>
             <w:rStyle w:val="Hyperlink"/>
           </w:rPr>
           <w:t>https://stackoverflow.com/questions/61325314/how-to-change-plot-confusion-matrix-default-figure-size-in-sklearn-metrics-packa</w:t>
+        </w:r>
+      </w:hyperlink>
+      <w:r>
+        <w:t xml:space="preserve"> </w:t>
+      </w:r>
+    </w:p>
+    <w:p>
+      <w:r>
+        <w:t>Lab 9 reference</w:t>
+      </w:r>
+    </w:p>
+    <w:p>
+      <w:pPr>
+        <w:rPr>
+          <w:rStyle w:val="Hyperlink"/>
+        </w:rPr>
+      </w:pPr>
+      <w:hyperlink r:id="rId51" w:history="1">
+        <w:r>
+          <w:rPr>
+            <w:rStyle w:val="Hyperlink"/>
+          </w:rPr>
+          <w:t>https://www.geeksforgeeks.org/python/binding-function-with-double-click-with-tkinter-listbox/</w:t>
+        </w:r>
+      </w:hyperlink>
+      <w:r>
+        <w:t xml:space="preserve"> </w:t>
+      </w:r>
+    </w:p>
+    <w:p>
+      <w:hyperlink r:id="rId52" w:history="1">
+        <w:r>
+          <w:rPr>
+            <w:rStyle w:val="Hyperlink"/>
+          </w:rPr>
+          <w:t>https://www.pythontutorial.net/tkinter/tkinter-listbox/</w:t>
         </w:r>
       </w:hyperlink>
       <w:r>

--- a/Assessment/Resource List/Resources.docx
+++ b/Assessment/Resource List/Resources.docx
@@ -793,20 +793,174 @@
           <w:rPr>
             <w:rStyle w:val="Hyperlink"/>
           </w:rPr>
-          <w:t>https://www.geeksforgeeks.org/python/binding-function-with-double-click-with-tkinter-listbox/</w:t>
-        </w:r>
-      </w:hyperlink>
-      <w:r>
-        <w:t xml:space="preserve"> </w:t>
-      </w:r>
-    </w:p>
-    <w:p>
+          <w:t>https://www</w:t>
+        </w:r>
+        <w:r>
+          <w:rPr>
+            <w:rStyle w:val="Hyperlink"/>
+          </w:rPr>
+          <w:t>.</w:t>
+        </w:r>
+        <w:r>
+          <w:rPr>
+            <w:rStyle w:val="Hyperlink"/>
+          </w:rPr>
+          <w:t>geeksforgeeks.org/python/binding-function-with-double-click-with-tkinter-listbox/</w:t>
+        </w:r>
+      </w:hyperlink>
+      <w:r>
+        <w:t xml:space="preserve"> </w:t>
+      </w:r>
+    </w:p>
+    <w:p>
+      <w:pPr>
+        <w:rPr>
+          <w:rStyle w:val="Hyperlink"/>
+        </w:rPr>
+      </w:pPr>
       <w:hyperlink r:id="rId52" w:history="1">
         <w:r>
           <w:rPr>
             <w:rStyle w:val="Hyperlink"/>
           </w:rPr>
-          <w:t>https://www.pythontutorial.net/tkinter/tkinter-listbox/</w:t>
+          <w:t>https://www.pythontutorial.net</w:t>
+        </w:r>
+        <w:r>
+          <w:rPr>
+            <w:rStyle w:val="Hyperlink"/>
+          </w:rPr>
+          <w:t>/</w:t>
+        </w:r>
+        <w:r>
+          <w:rPr>
+            <w:rStyle w:val="Hyperlink"/>
+          </w:rPr>
+          <w:t>tkinter/tkinter-listbox/</w:t>
+        </w:r>
+      </w:hyperlink>
+      <w:r>
+        <w:t xml:space="preserve"> </w:t>
+      </w:r>
+    </w:p>
+    <w:p>
+      <w:pPr>
+        <w:rPr>
+          <w:rStyle w:val="Hyperlink"/>
+        </w:rPr>
+      </w:pPr>
+      <w:hyperlink r:id="rId53" w:history="1">
+        <w:r>
+          <w:rPr>
+            <w:rStyle w:val="Hyperlink"/>
+          </w:rPr>
+          <w:t>https://www.geeksforgeeks.org/python/pytho</w:t>
+        </w:r>
+        <w:r>
+          <w:rPr>
+            <w:rStyle w:val="Hyperlink"/>
+          </w:rPr>
+          <w:t>n</w:t>
+        </w:r>
+        <w:r>
+          <w:rPr>
+            <w:rStyle w:val="Hyperlink"/>
+          </w:rPr>
+          <w:t>-tkinter-listbox-widget/</w:t>
+        </w:r>
+      </w:hyperlink>
+      <w:r>
+        <w:t xml:space="preserve"> </w:t>
+      </w:r>
+    </w:p>
+    <w:p>
+      <w:hyperlink r:id="rId54" w:history="1">
+        <w:r>
+          <w:rPr>
+            <w:rStyle w:val="Hyperlink"/>
+          </w:rPr>
+          <w:t>https://stackoverflow.com/questions/74974816/how-do-i-display-data-from-a-dataframe-in-tkinter-treeview</w:t>
+        </w:r>
+      </w:hyperlink>
+    </w:p>
+    <w:p>
+      <w:pPr>
+        <w:rPr>
+          <w:rStyle w:val="Hyperlink"/>
+        </w:rPr>
+      </w:pPr>
+      <w:hyperlink r:id="rId55" w:history="1">
+        <w:r>
+          <w:rPr>
+            <w:rStyle w:val="Hyperlink"/>
+          </w:rPr>
+          <w:t>https://pythonassets.com/posts/treeview-in-tk-tkinter/</w:t>
+        </w:r>
+      </w:hyperlink>
+      <w:r>
+        <w:t xml:space="preserve"> </w:t>
+      </w:r>
+    </w:p>
+    <w:p>
+      <w:hyperlink r:id="rId56" w:history="1">
+        <w:r>
+          <w:rPr>
+            <w:rStyle w:val="Hyperlink"/>
+          </w:rPr>
+          <w:t>https://pythonassets.com/posts/scrollbar-in-tk-tkinter/</w:t>
+        </w:r>
+      </w:hyperlink>
+      <w:r>
+        <w:t xml:space="preserve"> </w:t>
+      </w:r>
+    </w:p>
+    <w:p>
+      <w:hyperlink r:id="rId57" w:history="1">
+        <w:r>
+          <w:rPr>
+            <w:rStyle w:val="Hyperlink"/>
+          </w:rPr>
+          <w:t>https://www.geeksforgeeks.org/python/python-tkinter-treeview-scrollbar/</w:t>
+        </w:r>
+      </w:hyperlink>
+    </w:p>
+    <w:p>
+      <w:hyperlink r:id="rId58" w:history="1">
+        <w:r>
+          <w:rPr>
+            <w:rStyle w:val="Hyperlink"/>
+          </w:rPr>
+          <w:t>https://www.geeksforgeeks.org/python/python-place-method-in-tkinter/</w:t>
+        </w:r>
+      </w:hyperlink>
+      <w:r>
+        <w:t xml:space="preserve"> </w:t>
+      </w:r>
+    </w:p>
+    <w:p>
+      <w:pPr>
+        <w:rPr>
+          <w:rStyle w:val="Hyperlink"/>
+        </w:rPr>
+      </w:pPr>
+      <w:hyperlink r:id="rId59" w:history="1">
+        <w:r>
+          <w:rPr>
+            <w:rStyle w:val="Hyperlink"/>
+          </w:rPr>
+          <w:t>https://www.geeksforgeeks.org/python/convert-list-to-tuple-in-python/</w:t>
+        </w:r>
+      </w:hyperlink>
+      <w:r>
+        <w:t xml:space="preserve"> </w:t>
+      </w:r>
+    </w:p>
+    <w:p>
+      <w:hyperlink r:id="rId60" w:history="1">
+        <w:r>
+          <w:rPr>
+            <w:rStyle w:val="Hyperlink"/>
+          </w:rPr>
+          <w:t>https://www.geeksforgeeks.org/python/seaborn-heatmap-a-comprehensive-guide/</w:t>
         </w:r>
       </w:hyperlink>
       <w:r>

--- a/Assessment/Resource List/Resources.docx
+++ b/Assessment/Resource List/Resources.docx
@@ -793,19 +793,7 @@
           <w:rPr>
             <w:rStyle w:val="Hyperlink"/>
           </w:rPr>
-          <w:t>https://www</w:t>
-        </w:r>
-        <w:r>
-          <w:rPr>
-            <w:rStyle w:val="Hyperlink"/>
-          </w:rPr>
-          <w:t>.</w:t>
-        </w:r>
-        <w:r>
-          <w:rPr>
-            <w:rStyle w:val="Hyperlink"/>
-          </w:rPr>
-          <w:t>geeksforgeeks.org/python/binding-function-with-double-click-with-tkinter-listbox/</w:t>
+          <w:t>https://www.geeksforgeeks.org/python/binding-function-with-double-click-with-tkinter-listbox/</w:t>
         </w:r>
       </w:hyperlink>
       <w:r>
@@ -823,19 +811,7 @@
           <w:rPr>
             <w:rStyle w:val="Hyperlink"/>
           </w:rPr>
-          <w:t>https://www.pythontutorial.net</w:t>
-        </w:r>
-        <w:r>
-          <w:rPr>
-            <w:rStyle w:val="Hyperlink"/>
-          </w:rPr>
-          <w:t>/</w:t>
-        </w:r>
-        <w:r>
-          <w:rPr>
-            <w:rStyle w:val="Hyperlink"/>
-          </w:rPr>
-          <w:t>tkinter/tkinter-listbox/</w:t>
+          <w:t>https://www.pythontutorial.net/tkinter/tkinter-listbox/</w:t>
         </w:r>
       </w:hyperlink>
       <w:r>
@@ -853,19 +829,7 @@
           <w:rPr>
             <w:rStyle w:val="Hyperlink"/>
           </w:rPr>
-          <w:t>https://www.geeksforgeeks.org/python/pytho</w:t>
-        </w:r>
-        <w:r>
-          <w:rPr>
-            <w:rStyle w:val="Hyperlink"/>
-          </w:rPr>
-          <w:t>n</w:t>
-        </w:r>
-        <w:r>
-          <w:rPr>
-            <w:rStyle w:val="Hyperlink"/>
-          </w:rPr>
-          <w:t>-tkinter-listbox-widget/</w:t>
+          <w:t>https://www.geeksforgeeks.org/python/python-tkinter-listbox-widget/</w:t>
         </w:r>
       </w:hyperlink>
       <w:r>
@@ -955,12 +919,125 @@
       </w:r>
     </w:p>
     <w:p>
+      <w:pPr>
+        <w:rPr>
+          <w:rStyle w:val="Hyperlink"/>
+        </w:rPr>
+      </w:pPr>
       <w:hyperlink r:id="rId60" w:history="1">
         <w:r>
           <w:rPr>
             <w:rStyle w:val="Hyperlink"/>
           </w:rPr>
           <w:t>https://www.geeksforgeeks.org/python/seaborn-heatmap-a-comprehensive-guide/</w:t>
+        </w:r>
+      </w:hyperlink>
+      <w:r>
+        <w:t xml:space="preserve"> </w:t>
+      </w:r>
+    </w:p>
+    <w:p>
+      <w:hyperlink r:id="rId61" w:history="1">
+        <w:r>
+          <w:rPr>
+            <w:rStyle w:val="Hyperlink"/>
+          </w:rPr>
+          <w:t>https://levelup.gitconnected.com/key-criteria-for-developing-python-functions-2c5f04574166</w:t>
+        </w:r>
+      </w:hyperlink>
+    </w:p>
+    <w:p>
+      <w:hyperlink r:id="rId62" w:history="1">
+        <w:r>
+          <w:rPr>
+            <w:rStyle w:val="Hyperlink"/>
+          </w:rPr>
+          <w:t>https://www.kane.co.uk/knowledge-centre/what-are-safe-levels-of-co-and-co2-in-rooms</w:t>
+        </w:r>
+      </w:hyperlink>
+    </w:p>
+    <w:p>
+      <w:hyperlink r:id="rId63" w:history="1">
+        <w:r>
+          <w:rPr>
+            <w:rStyle w:val="Hyperlink"/>
+          </w:rPr>
+          <w:t>https://archive.ics.uci.edu/dataset/864/room+occupancy+estimation</w:t>
+        </w:r>
+      </w:hyperlink>
+    </w:p>
+    <w:p>
+      <w:pPr>
+        <w:tabs>
+          <w:tab w:val="left" w:pos="972"/>
+        </w:tabs>
+      </w:pPr>
+      <w:hyperlink r:id="rId64" w:history="1">
+        <w:r>
+          <w:rPr>
+            <w:rStyle w:val="Hyperlink"/>
+          </w:rPr>
+          <w:t>https://www.sciencedirect.com/science/article/pii/S2590118425000152</w:t>
+        </w:r>
+      </w:hyperlink>
+      <w:r>
+        <w:t xml:space="preserve"> </w:t>
+      </w:r>
+    </w:p>
+    <w:p>
+      <w:hyperlink r:id="rId65" w:history="1">
+        <w:r>
+          <w:rPr>
+            <w:rStyle w:val="Hyperlink"/>
+          </w:rPr>
+          <w:t>https://pmc.ncbi.nlm.nih.gov/articles/PMC5037948/</w:t>
+        </w:r>
+      </w:hyperlink>
+      <w:r>
+        <w:t xml:space="preserve"> </w:t>
+      </w:r>
+    </w:p>
+    <w:p>
+      <w:pPr>
+        <w:rPr>
+          <w:rStyle w:val="Hyperlink"/>
+        </w:rPr>
+      </w:pPr>
+      <w:hyperlink r:id="rId66" w:history="1">
+        <w:r>
+          <w:rPr>
+            <w:rStyle w:val="Hyperlink"/>
+          </w:rPr>
+          <w:t>https://stackoverflow.com/questions/10628262/inserting-image-into-ipython-notebook-markdown</w:t>
+        </w:r>
+      </w:hyperlink>
+      <w:r>
+        <w:t xml:space="preserve"> </w:t>
+      </w:r>
+    </w:p>
+    <w:p>
+      <w:r>
+        <w:t xml:space="preserve">Link to share - </w:t>
+      </w:r>
+      <w:hyperlink r:id="rId67" w:history="1">
+        <w:r>
+          <w:rPr>
+            <w:rStyle w:val="Hyperlink"/>
+          </w:rPr>
+          <w:t>https://archive.ics.uci.edu/static/public/864/data.csv</w:t>
+        </w:r>
+      </w:hyperlink>
+      <w:r>
+        <w:t xml:space="preserve"> </w:t>
+      </w:r>
+    </w:p>
+    <w:p>
+      <w:hyperlink r:id="rId68" w:history="1">
+        <w:r>
+          <w:rPr>
+            <w:rStyle w:val="Hyperlink"/>
+          </w:rPr>
+          <w:t>https://www.geeksforgeeks.org/python/how-to-download-files-from-urls-with-python/</w:t>
         </w:r>
       </w:hyperlink>
       <w:r>

--- a/Assessment/Resource List/Resources.docx
+++ b/Assessment/Resource List/Resources.docx
@@ -1038,6 +1038,19 @@
             <w:rStyle w:val="Hyperlink"/>
           </w:rPr>
           <w:t>https://www.geeksforgeeks.org/python/how-to-download-files-from-urls-with-python/</w:t>
+        </w:r>
+      </w:hyperlink>
+      <w:r>
+        <w:t xml:space="preserve"> </w:t>
+      </w:r>
+    </w:p>
+    <w:p>
+      <w:hyperlink r:id="rId69" w:history="1">
+        <w:r>
+          <w:rPr>
+            <w:rStyle w:val="Hyperlink"/>
+          </w:rPr>
+          <w:t>https://towardsdatascience.com/violin-plots-explained-fb1d115e023d/</w:t>
         </w:r>
       </w:hyperlink>
       <w:r>

--- a/Assessment/Resource List/Resources.docx
+++ b/Assessment/Resource List/Resources.docx
@@ -942,7 +942,19 @@
           <w:rPr>
             <w:rStyle w:val="Hyperlink"/>
           </w:rPr>
-          <w:t>https://levelup.gitconnected.com/key-criteria-for-developing-python-functions-2c5f04574166</w:t>
+          <w:t>http</w:t>
+        </w:r>
+        <w:r>
+          <w:rPr>
+            <w:rStyle w:val="Hyperlink"/>
+          </w:rPr>
+          <w:t>s</w:t>
+        </w:r>
+        <w:r>
+          <w:rPr>
+            <w:rStyle w:val="Hyperlink"/>
+          </w:rPr>
+          <w:t>://levelup.gitconnected.com/key-criteria-for-developing-python-functions-2c5f04574166</w:t>
         </w:r>
       </w:hyperlink>
     </w:p>
@@ -977,7 +989,19 @@
           <w:rPr>
             <w:rStyle w:val="Hyperlink"/>
           </w:rPr>
-          <w:t>https://www.sciencedirect.com/science/article/pii/S2590118425000152</w:t>
+          <w:t>https://ww</w:t>
+        </w:r>
+        <w:r>
+          <w:rPr>
+            <w:rStyle w:val="Hyperlink"/>
+          </w:rPr>
+          <w:t>w</w:t>
+        </w:r>
+        <w:r>
+          <w:rPr>
+            <w:rStyle w:val="Hyperlink"/>
+          </w:rPr>
+          <w:t>.sciencedirect.com/science/article/pii/S2590118425000152</w:t>
         </w:r>
       </w:hyperlink>
       <w:r>
@@ -1051,6 +1075,56 @@
             <w:rStyle w:val="Hyperlink"/>
           </w:rPr>
           <w:t>https://towardsdatascience.com/violin-plots-explained-fb1d115e023d/</w:t>
+        </w:r>
+      </w:hyperlink>
+      <w:r>
+        <w:t xml:space="preserve"> </w:t>
+      </w:r>
+    </w:p>
+    <w:p>
+      <w:hyperlink r:id="rId70" w:history="1">
+        <w:r>
+          <w:rPr>
+            <w:rStyle w:val="Hyperlink"/>
+          </w:rPr>
+          <w:t>https://www.tutorialspoint.com/matplotlib/matplotlib_event_plot.htm</w:t>
+        </w:r>
+      </w:hyperlink>
+      <w:r>
+        <w:t xml:space="preserve"> </w:t>
+      </w:r>
+    </w:p>
+    <w:p>
+      <w:hyperlink r:id="rId71" w:history="1">
+        <w:r>
+          <w:rPr>
+            <w:rStyle w:val="Hyperlink"/>
+          </w:rPr>
+          <w:t>https://www.geeksforgeeks.org</w:t>
+        </w:r>
+        <w:r>
+          <w:rPr>
+            <w:rStyle w:val="Hyperlink"/>
+          </w:rPr>
+          <w:t>/</w:t>
+        </w:r>
+        <w:r>
+          <w:rPr>
+            <w:rStyle w:val="Hyperlink"/>
+          </w:rPr>
+          <w:t>python/py</w:t>
+        </w:r>
+        <w:r>
+          <w:rPr>
+            <w:rStyle w:val="Hyperlink"/>
+          </w:rPr>
+          <w:t>t</w:t>
+        </w:r>
+        <w:r>
+          <w:rPr>
+            <w:rStyle w:val="Hyperlink"/>
+          </w:rPr>
+          <w:t>hon-gui-pyqt-vs-tkinter/</w:t>
         </w:r>
       </w:hyperlink>
       <w:r>
@@ -2429,4 +2503,28 @@
     </a:ext>
   </a:extLst>
 </a:theme>
+</file>
+
+<file path=word/webextensions/taskpanes.xml><?xml version="1.0" encoding="utf-8"?>
+<wetp:taskpanes xmlns:wetp="http://schemas.microsoft.com/office/webextensions/taskpanes/2010/11">
+  <wetp:taskpane dockstate="right" visibility="0" width="438" row="0">
+    <wetp:webextensionref xmlns:r="http://schemas.openxmlformats.org/officeDocument/2006/relationships" r:id="rId1"/>
+  </wetp:taskpane>
+</wetp:taskpanes>
+</file>
+
+<file path=word/webextensions/webextension1.xml><?xml version="1.0" encoding="utf-8"?>
+<we:webextension xmlns:we="http://schemas.microsoft.com/office/webextensions/webextension/2010/11" id="{F11F2456-D69E-4DA7-95E3-AD455128C4A2}">
+  <we:reference id="8c1c3d44-57e9-40d7-86e4-4adf88fea1dd" version="3.0.0.0" store="EXCatalog" storeType="EXCatalog"/>
+  <we:alternateReferences>
+    <we:reference id="WA200007520" version="3.0.0.0" store="en-GB" storeType="OMEX"/>
+  </we:alternateReferences>
+  <we:properties>
+    <we:property name="currentStyle" value="{&quot;id&quot;:&quot;rwuserstyle:5be9e744e4b033916aa6a002&quot;,&quot;styleType&quot;:&quot;refworks&quot;,&quot;name&quot;:&quot;Harvard NTU Library - AUTHOR et al CAPS (November 2018)&quot;,&quot;userId&quot;:&quot;user:563353fde4b02debe6c6c330&quot;,&quot;isInstitutional&quot;:false,&quot;citeStyle&quot;:&quot;INTEXT_ONLY&quot;,&quot;isSorted&quot;:false,&quot;usesNumbers&quot;:false,&quot;authorDisambiguation&quot;:&quot;surname_firstname&quot;}"/>
+    <we:property name="rcm.version" value="2"/>
+    <we:property name="currentFolder" value="{&quot;depth&quot;:0,&quot;id&quot;:&quot;all&quot;,&quot;name&quot;:&quot;All references&quot;,&quot;parentId&quot;:null,&quot;position&quot;:-2,&quot;isShared&quot;:false}"/>
+  </we:properties>
+  <we:bindings/>
+  <we:snapshot xmlns:r="http://schemas.openxmlformats.org/officeDocument/2006/relationships"/>
+</we:webextension>
 </file>